--- a/URS + SRS + NF Req./URS Con Project 21-4-2558.docx
+++ b/URS + SRS + NF Req./URS Con Project 21-4-2558.docx
@@ -4,7 +4,7 @@
   <w:body>
     <w:p>
       <w:pPr>
-        <w:pStyle w:val="Normal"/>
+        <w:pStyle w:val="Body A"/>
         <w:rPr>
           <w:rFonts w:ascii="Calibri" w:cs="Calibri" w:hAnsi="Calibri" w:eastAsia="Calibri"/>
           <w:b w:val="1"/>
@@ -28,7 +28,7 @@
     </w:p>
     <w:p>
       <w:pPr>
-        <w:pStyle w:val="Normal"/>
+        <w:pStyle w:val="Body A"/>
         <w:rPr>
           <w:sz w:val="28"/>
           <w:szCs w:val="28"/>
@@ -47,7 +47,7 @@
     </w:p>
     <w:p>
       <w:pPr>
-        <w:pStyle w:val="Normal"/>
+        <w:pStyle w:val="Body A"/>
         <w:rPr>
           <w:sz w:val="28"/>
           <w:szCs w:val="28"/>
@@ -66,7 +66,7 @@
     </w:p>
     <w:p>
       <w:pPr>
-        <w:pStyle w:val="Normal"/>
+        <w:pStyle w:val="Body A"/>
         <w:rPr>
           <w:sz w:val="28"/>
           <w:szCs w:val="28"/>
@@ -85,7 +85,7 @@
     </w:p>
     <w:p>
       <w:pPr>
-        <w:pStyle w:val="Normal"/>
+        <w:pStyle w:val="Body A"/>
         <w:rPr>
           <w:sz w:val="28"/>
           <w:szCs w:val="28"/>
@@ -124,7 +124,14 @@
     </w:p>
     <w:p>
       <w:pPr>
-        <w:pStyle w:val="Normal"/>
+        <w:pStyle w:val="Body A"/>
+        <w:rPr>
+          <w:rFonts w:ascii="Calibri" w:cs="Calibri" w:hAnsi="Calibri" w:eastAsia="Calibri"/>
+          <w:sz w:val="28"/>
+          <w:szCs w:val="28"/>
+          <w:rtl w:val="0"/>
+          <w:lang w:val="en-US"/>
+        </w:rPr>
       </w:pPr>
       <w:r>
         <w:rPr>
@@ -139,7 +146,7 @@
     </w:p>
     <w:p>
       <w:pPr>
-        <w:pStyle w:val="Normal"/>
+        <w:pStyle w:val="Body A"/>
         <w:rPr>
           <w:sz w:val="28"/>
           <w:szCs w:val="28"/>
@@ -178,7 +185,7 @@
     </w:p>
     <w:p>
       <w:pPr>
-        <w:pStyle w:val="Normal"/>
+        <w:pStyle w:val="Body A"/>
         <w:rPr>
           <w:sz w:val="28"/>
           <w:szCs w:val="28"/>
@@ -217,7 +224,7 @@
     </w:p>
     <w:p>
       <w:pPr>
-        <w:pStyle w:val="Normal"/>
+        <w:pStyle w:val="Body A"/>
         <w:rPr>
           <w:sz w:val="28"/>
           <w:szCs w:val="28"/>
@@ -236,7 +243,7 @@
     </w:p>
     <w:p>
       <w:pPr>
-        <w:pStyle w:val="Normal"/>
+        <w:pStyle w:val="Body A"/>
         <w:rPr>
           <w:sz w:val="28"/>
           <w:szCs w:val="28"/>
@@ -255,7 +262,7 @@
     </w:p>
     <w:p>
       <w:pPr>
-        <w:pStyle w:val="Normal"/>
+        <w:pStyle w:val="Body A"/>
         <w:rPr>
           <w:sz w:val="28"/>
           <w:szCs w:val="28"/>
@@ -274,7 +281,7 @@
     </w:p>
     <w:p>
       <w:pPr>
-        <w:pStyle w:val="Normal"/>
+        <w:pStyle w:val="Body A"/>
         <w:rPr>
           <w:sz w:val="28"/>
           <w:szCs w:val="28"/>
@@ -293,7 +300,7 @@
     </w:p>
     <w:p>
       <w:pPr>
-        <w:pStyle w:val="Normal"/>
+        <w:pStyle w:val="Body A"/>
         <w:rPr>
           <w:sz w:val="28"/>
           <w:szCs w:val="28"/>
@@ -332,7 +339,7 @@
     </w:p>
     <w:p>
       <w:pPr>
-        <w:pStyle w:val="Normal"/>
+        <w:pStyle w:val="Body A"/>
         <w:rPr>
           <w:sz w:val="28"/>
           <w:szCs w:val="28"/>
@@ -351,7 +358,7 @@
     </w:p>
     <w:p>
       <w:pPr>
-        <w:pStyle w:val="Normal"/>
+        <w:pStyle w:val="Body A"/>
         <w:rPr>
           <w:sz w:val="28"/>
           <w:szCs w:val="28"/>
@@ -406,56 +413,733 @@
           <w:rtl w:val="0"/>
           <w:lang w:val="en-US"/>
         </w:rPr>
-        <w:t xml:space="preserve">temple </w:t>
-      </w:r>
-      <w:r>
-        <w:rPr>
-          <w:rFonts w:ascii="Calibri" w:cs="Calibri" w:hAnsi="Calibri" w:eastAsia="Calibri"/>
-          <w:sz w:val="28"/>
-          <w:szCs w:val="28"/>
-          <w:rtl w:val="0"/>
-          <w:lang w:val="en-US"/>
-        </w:rPr>
-        <w:t>Facebook</w:t>
-      </w:r>
-      <w:r>
-        <w:rPr>
-          <w:rFonts w:ascii="Calibri" w:cs="Calibri" w:hAnsi="Calibri" w:eastAsia="Calibri"/>
-          <w:sz w:val="28"/>
-          <w:szCs w:val="28"/>
-          <w:rtl w:val="0"/>
-          <w:lang w:val="en-US"/>
-        </w:rPr>
-        <w:t xml:space="preserve"> page.</w:t>
-      </w:r>
-    </w:p>
-    <w:p>
-      <w:pPr>
-        <w:pStyle w:val="Normal"/>
-        <w:rPr>
-          <w:sz w:val="28"/>
-          <w:szCs w:val="28"/>
-        </w:rPr>
-      </w:pPr>
-      <w:r>
-        <w:rPr>
-          <w:rFonts w:ascii="Calibri" w:cs="Calibri" w:hAnsi="Calibri" w:eastAsia="Calibri"/>
-          <w:sz w:val="28"/>
-          <w:szCs w:val="28"/>
-          <w:rtl w:val="0"/>
-          <w:lang w:val="en-US"/>
-        </w:rPr>
-        <w:t>URS-15: The registered user shall be able to ask question</w:t>
-      </w:r>
-      <w:r>
-        <w:rPr>
-          <w:rFonts w:ascii="Calibri" w:cs="Calibri" w:hAnsi="Calibri" w:eastAsia="Calibri"/>
-          <w:sz w:val="28"/>
-          <w:szCs w:val="28"/>
-          <w:rtl w:val="0"/>
-          <w:lang w:val="en-US"/>
-        </w:rPr>
-        <w:t>s on the Q&amp;A board</w:t>
+        <w:t>temple Facebook page.</w:t>
+      </w:r>
+    </w:p>
+    <w:p>
+      <w:pPr>
+        <w:pStyle w:val="Body A"/>
+        <w:rPr>
+          <w:sz w:val="28"/>
+          <w:szCs w:val="28"/>
+        </w:rPr>
+      </w:pPr>
+      <w:r>
+        <w:rPr>
+          <w:rFonts w:ascii="Calibri" w:cs="Calibri" w:hAnsi="Calibri" w:eastAsia="Calibri"/>
+          <w:sz w:val="28"/>
+          <w:szCs w:val="28"/>
+          <w:rtl w:val="0"/>
+          <w:lang w:val="en-US"/>
+        </w:rPr>
+        <w:t>URS-15: The registered user shall be able to ask questions on the Q&amp;A board.</w:t>
+      </w:r>
+    </w:p>
+    <w:p>
+      <w:pPr>
+        <w:pStyle w:val="Body A"/>
+        <w:rPr>
+          <w:sz w:val="28"/>
+          <w:szCs w:val="28"/>
+        </w:rPr>
+      </w:pPr>
+      <w:r>
+        <w:rPr>
+          <w:rFonts w:ascii="Calibri" w:cs="Calibri" w:hAnsi="Calibri" w:eastAsia="Calibri"/>
+          <w:sz w:val="28"/>
+          <w:szCs w:val="28"/>
+          <w:rtl w:val="0"/>
+          <w:lang w:val="en-US"/>
+        </w:rPr>
+        <w:t>URS-16: The registered user shall be able to reply to their own question.</w:t>
+      </w:r>
+    </w:p>
+    <w:p>
+      <w:pPr>
+        <w:pStyle w:val="Body A"/>
+        <w:rPr>
+          <w:sz w:val="28"/>
+          <w:szCs w:val="28"/>
+        </w:rPr>
+      </w:pPr>
+      <w:r>
+        <w:rPr>
+          <w:rFonts w:ascii="Calibri" w:cs="Calibri" w:hAnsi="Calibri" w:eastAsia="Calibri"/>
+          <w:sz w:val="28"/>
+          <w:szCs w:val="28"/>
+          <w:rtl w:val="0"/>
+          <w:lang w:val="en-US"/>
+        </w:rPr>
+        <w:t>URS-17: The registered user shall be able to change the language of the website.</w:t>
+      </w:r>
+    </w:p>
+    <w:p>
+      <w:pPr>
+        <w:pStyle w:val="Body A"/>
+        <w:rPr>
+          <w:rFonts w:ascii="Calibri" w:cs="Calibri" w:hAnsi="Calibri" w:eastAsia="Calibri"/>
+          <w:sz w:val="28"/>
+          <w:szCs w:val="28"/>
+          <w:rtl w:val="0"/>
+          <w:lang w:val="en-US"/>
+        </w:rPr>
+      </w:pPr>
+      <w:r>
+        <w:rPr>
+          <w:rFonts w:ascii="Calibri" w:cs="Calibri" w:hAnsi="Calibri" w:eastAsia="Calibri"/>
+          <w:sz w:val="28"/>
+          <w:szCs w:val="28"/>
+          <w:rtl w:val="0"/>
+          <w:lang w:val="en-US"/>
+        </w:rPr>
+        <w:t>URS-18: The registered user shall be able to edit their profile</w:t>
+      </w:r>
+    </w:p>
+    <w:p>
+      <w:pPr>
+        <w:pStyle w:val="Body A"/>
+        <w:spacing w:line="259" w:lineRule="auto"/>
+        <w:rPr>
+          <w:sz w:val="28"/>
+          <w:szCs w:val="28"/>
+        </w:rPr>
+      </w:pPr>
+      <w:r>
+        <w:rPr>
+          <w:rFonts w:ascii="Calibri" w:cs="Calibri" w:hAnsi="Calibri" w:eastAsia="Calibri"/>
+          <w:sz w:val="28"/>
+          <w:szCs w:val="28"/>
+          <w:rtl w:val="0"/>
+          <w:lang w:val="en-US"/>
+        </w:rPr>
+        <w:t>URS-</w:t>
+      </w:r>
+      <w:r>
+        <w:rPr>
+          <w:rFonts w:ascii="Calibri" w:cs="Calibri" w:hAnsi="Calibri" w:eastAsia="Calibri"/>
+          <w:sz w:val="28"/>
+          <w:szCs w:val="28"/>
+          <w:rtl w:val="0"/>
+          <w:lang w:val="en-US"/>
+        </w:rPr>
+        <w:t>19</w:t>
+      </w:r>
+      <w:r>
+        <w:rPr>
+          <w:rFonts w:ascii="Calibri" w:cs="Calibri" w:hAnsi="Calibri" w:eastAsia="Calibri"/>
+          <w:sz w:val="28"/>
+          <w:szCs w:val="28"/>
+          <w:rtl w:val="0"/>
+          <w:lang w:val="en-US"/>
+        </w:rPr>
+        <w:t xml:space="preserve">: </w:t>
+      </w:r>
+      <w:r>
+        <w:rPr>
+          <w:rFonts w:ascii="Calibri" w:cs="Calibri" w:hAnsi="Calibri" w:eastAsia="Calibri"/>
+          <w:sz w:val="28"/>
+          <w:szCs w:val="28"/>
+          <w:rtl w:val="0"/>
+          <w:lang w:val="en-US"/>
+        </w:rPr>
+        <w:t>The</w:t>
+      </w:r>
+      <w:r>
+        <w:rPr>
+          <w:rFonts w:ascii="Calibri" w:cs="Calibri" w:hAnsi="Calibri" w:eastAsia="Calibri"/>
+          <w:sz w:val="28"/>
+          <w:szCs w:val="28"/>
+          <w:rtl w:val="0"/>
+          <w:lang w:val="en-US"/>
+        </w:rPr>
+        <w:t xml:space="preserve"> registered user shall be able to retrieve their password.</w:t>
+      </w:r>
+    </w:p>
+    <w:p>
+      <w:pPr>
+        <w:pStyle w:val="Body A"/>
+        <w:rPr>
+          <w:sz w:val="28"/>
+          <w:szCs w:val="28"/>
+        </w:rPr>
+      </w:pPr>
+      <w:r>
+        <w:rPr>
+          <w:rFonts w:ascii="Calibri" w:cs="Calibri" w:hAnsi="Calibri" w:eastAsia="Calibri"/>
+          <w:sz w:val="28"/>
+          <w:szCs w:val="28"/>
+          <w:rtl w:val="0"/>
+          <w:lang w:val="en-US"/>
+        </w:rPr>
+        <w:t>URS-</w:t>
+      </w:r>
+      <w:r>
+        <w:rPr>
+          <w:rFonts w:ascii="Calibri" w:cs="Calibri" w:hAnsi="Calibri" w:eastAsia="Calibri"/>
+          <w:sz w:val="28"/>
+          <w:szCs w:val="28"/>
+          <w:rtl w:val="0"/>
+          <w:lang w:val="en-US"/>
+        </w:rPr>
+        <w:t>20</w:t>
+      </w:r>
+      <w:r>
+        <w:rPr>
+          <w:rFonts w:ascii="Calibri" w:cs="Calibri" w:hAnsi="Calibri" w:eastAsia="Calibri"/>
+          <w:sz w:val="28"/>
+          <w:szCs w:val="28"/>
+          <w:rtl w:val="0"/>
+          <w:lang w:val="en-US"/>
+        </w:rPr>
+        <w:t>: The monk shall be able to answer the question from Q&amp;A board.</w:t>
+      </w:r>
+    </w:p>
+    <w:p>
+      <w:pPr>
+        <w:pStyle w:val="Body A"/>
+        <w:rPr>
+          <w:sz w:val="28"/>
+          <w:szCs w:val="28"/>
+        </w:rPr>
+      </w:pPr>
+      <w:r>
+        <w:rPr>
+          <w:rFonts w:ascii="Calibri" w:cs="Calibri" w:hAnsi="Calibri" w:eastAsia="Calibri"/>
+          <w:sz w:val="28"/>
+          <w:szCs w:val="28"/>
+          <w:rtl w:val="0"/>
+          <w:lang w:val="en-US"/>
+        </w:rPr>
+        <w:t>URS-2</w:t>
+      </w:r>
+      <w:r>
+        <w:rPr>
+          <w:rFonts w:ascii="Calibri" w:cs="Calibri" w:hAnsi="Calibri" w:eastAsia="Calibri"/>
+          <w:sz w:val="28"/>
+          <w:szCs w:val="28"/>
+          <w:rtl w:val="0"/>
+          <w:lang w:val="en-US"/>
+        </w:rPr>
+        <w:t>1</w:t>
+      </w:r>
+      <w:r>
+        <w:rPr>
+          <w:rFonts w:ascii="Calibri" w:cs="Calibri" w:hAnsi="Calibri" w:eastAsia="Calibri"/>
+          <w:sz w:val="28"/>
+          <w:szCs w:val="28"/>
+          <w:rtl w:val="0"/>
+          <w:lang w:val="en-US"/>
+        </w:rPr>
+        <w:t>: The monk shall be able to edit answer the question.</w:t>
+      </w:r>
+    </w:p>
+    <w:p>
+      <w:pPr>
+        <w:pStyle w:val="Body A"/>
+        <w:rPr>
+          <w:sz w:val="28"/>
+          <w:szCs w:val="28"/>
+        </w:rPr>
+      </w:pPr>
+      <w:r>
+        <w:rPr>
+          <w:rFonts w:ascii="Calibri" w:cs="Calibri" w:hAnsi="Calibri" w:eastAsia="Calibri"/>
+          <w:sz w:val="28"/>
+          <w:szCs w:val="28"/>
+          <w:rtl w:val="0"/>
+          <w:lang w:val="en-US"/>
+        </w:rPr>
+        <w:t>URS-2</w:t>
+      </w:r>
+      <w:r>
+        <w:rPr>
+          <w:rFonts w:ascii="Calibri" w:cs="Calibri" w:hAnsi="Calibri" w:eastAsia="Calibri"/>
+          <w:sz w:val="28"/>
+          <w:szCs w:val="28"/>
+          <w:rtl w:val="0"/>
+          <w:lang w:val="en-US"/>
+        </w:rPr>
+        <w:t>2</w:t>
+      </w:r>
+      <w:r>
+        <w:rPr>
+          <w:rFonts w:ascii="Calibri" w:cs="Calibri" w:hAnsi="Calibri" w:eastAsia="Calibri"/>
+          <w:sz w:val="28"/>
+          <w:szCs w:val="28"/>
+          <w:rtl w:val="0"/>
+          <w:lang w:val="en-US"/>
+        </w:rPr>
+        <w:t>: The monk shall be able to delete an answer that they have answered.</w:t>
+      </w:r>
+    </w:p>
+    <w:p>
+      <w:pPr>
+        <w:pStyle w:val="Body A"/>
+        <w:rPr>
+          <w:sz w:val="28"/>
+          <w:szCs w:val="28"/>
+        </w:rPr>
+      </w:pPr>
+      <w:r>
+        <w:rPr>
+          <w:rFonts w:ascii="Calibri" w:cs="Calibri" w:hAnsi="Calibri" w:eastAsia="Calibri"/>
+          <w:sz w:val="28"/>
+          <w:szCs w:val="28"/>
+          <w:rtl w:val="0"/>
+          <w:lang w:val="en-US"/>
+        </w:rPr>
+        <w:t>URS-2</w:t>
+      </w:r>
+      <w:r>
+        <w:rPr>
+          <w:rFonts w:ascii="Calibri" w:cs="Calibri" w:hAnsi="Calibri" w:eastAsia="Calibri"/>
+          <w:sz w:val="28"/>
+          <w:szCs w:val="28"/>
+          <w:rtl w:val="0"/>
+          <w:lang w:val="en-US"/>
+        </w:rPr>
+        <w:t>3</w:t>
+      </w:r>
+      <w:r>
+        <w:rPr>
+          <w:rFonts w:ascii="Calibri" w:cs="Calibri" w:hAnsi="Calibri" w:eastAsia="Calibri"/>
+          <w:sz w:val="28"/>
+          <w:szCs w:val="28"/>
+          <w:rtl w:val="0"/>
+          <w:lang w:val="en-US"/>
+        </w:rPr>
+        <w:t>: The monk shall be able to post Dhamma.</w:t>
+      </w:r>
+    </w:p>
+    <w:p>
+      <w:pPr>
+        <w:pStyle w:val="Body A"/>
+        <w:rPr>
+          <w:sz w:val="28"/>
+          <w:szCs w:val="28"/>
+        </w:rPr>
+      </w:pPr>
+      <w:r>
+        <w:rPr>
+          <w:rFonts w:ascii="Calibri" w:cs="Calibri" w:hAnsi="Calibri" w:eastAsia="Calibri"/>
+          <w:sz w:val="28"/>
+          <w:szCs w:val="28"/>
+          <w:rtl w:val="0"/>
+          <w:lang w:val="en-US"/>
+        </w:rPr>
+        <w:t>URS-2</w:t>
+      </w:r>
+      <w:r>
+        <w:rPr>
+          <w:rFonts w:ascii="Calibri" w:cs="Calibri" w:hAnsi="Calibri" w:eastAsia="Calibri"/>
+          <w:sz w:val="28"/>
+          <w:szCs w:val="28"/>
+          <w:rtl w:val="0"/>
+          <w:lang w:val="en-US"/>
+        </w:rPr>
+        <w:t>4</w:t>
+      </w:r>
+      <w:r>
+        <w:rPr>
+          <w:rFonts w:ascii="Calibri" w:cs="Calibri" w:hAnsi="Calibri" w:eastAsia="Calibri"/>
+          <w:sz w:val="28"/>
+          <w:szCs w:val="28"/>
+          <w:rtl w:val="0"/>
+          <w:lang w:val="en-US"/>
+        </w:rPr>
+        <w:t>: The monk shall be able to edit a Dhamma post.</w:t>
+      </w:r>
+    </w:p>
+    <w:p>
+      <w:pPr>
+        <w:pStyle w:val="Body A"/>
+        <w:rPr>
+          <w:sz w:val="28"/>
+          <w:szCs w:val="28"/>
+        </w:rPr>
+      </w:pPr>
+      <w:r>
+        <w:rPr>
+          <w:rFonts w:ascii="Calibri" w:cs="Calibri" w:hAnsi="Calibri" w:eastAsia="Calibri"/>
+          <w:sz w:val="28"/>
+          <w:szCs w:val="28"/>
+          <w:rtl w:val="0"/>
+          <w:lang w:val="en-US"/>
+        </w:rPr>
+        <w:t>URS-2</w:t>
+      </w:r>
+      <w:r>
+        <w:rPr>
+          <w:rFonts w:ascii="Calibri" w:cs="Calibri" w:hAnsi="Calibri" w:eastAsia="Calibri"/>
+          <w:sz w:val="28"/>
+          <w:szCs w:val="28"/>
+          <w:rtl w:val="0"/>
+          <w:lang w:val="en-US"/>
+        </w:rPr>
+        <w:t>5</w:t>
+      </w:r>
+      <w:r>
+        <w:rPr>
+          <w:rFonts w:ascii="Calibri" w:cs="Calibri" w:hAnsi="Calibri" w:eastAsia="Calibri"/>
+          <w:sz w:val="28"/>
+          <w:szCs w:val="28"/>
+          <w:rtl w:val="0"/>
+          <w:lang w:val="en-US"/>
+        </w:rPr>
+        <w:t>: The monk shall be able to delete a Dhamma post.</w:t>
+      </w:r>
+    </w:p>
+    <w:p>
+      <w:pPr>
+        <w:pStyle w:val="Body A"/>
+        <w:rPr>
+          <w:sz w:val="28"/>
+          <w:szCs w:val="28"/>
+        </w:rPr>
+      </w:pPr>
+      <w:r>
+        <w:rPr>
+          <w:rFonts w:ascii="Calibri" w:cs="Calibri" w:hAnsi="Calibri" w:eastAsia="Calibri"/>
+          <w:sz w:val="28"/>
+          <w:szCs w:val="28"/>
+          <w:rtl w:val="0"/>
+          <w:lang w:val="en-US"/>
+        </w:rPr>
+        <w:t>URS-2</w:t>
+      </w:r>
+      <w:r>
+        <w:rPr>
+          <w:rFonts w:ascii="Calibri" w:cs="Calibri" w:hAnsi="Calibri" w:eastAsia="Calibri"/>
+          <w:sz w:val="28"/>
+          <w:szCs w:val="28"/>
+          <w:rtl w:val="0"/>
+          <w:lang w:val="en-US"/>
+        </w:rPr>
+        <w:t>6</w:t>
+      </w:r>
+      <w:r>
+        <w:rPr>
+          <w:rFonts w:ascii="Calibri" w:cs="Calibri" w:hAnsi="Calibri" w:eastAsia="Calibri"/>
+          <w:sz w:val="28"/>
+          <w:szCs w:val="28"/>
+          <w:rtl w:val="0"/>
+          <w:lang w:val="en-US"/>
+        </w:rPr>
+        <w:t>: The administrator shall be able to make registration for the monk.</w:t>
+      </w:r>
+    </w:p>
+    <w:p>
+      <w:pPr>
+        <w:pStyle w:val="Body A"/>
+        <w:rPr>
+          <w:sz w:val="28"/>
+          <w:szCs w:val="28"/>
+        </w:rPr>
+      </w:pPr>
+      <w:r>
+        <w:rPr>
+          <w:rFonts w:ascii="Calibri" w:cs="Calibri" w:hAnsi="Calibri" w:eastAsia="Calibri"/>
+          <w:sz w:val="28"/>
+          <w:szCs w:val="28"/>
+          <w:rtl w:val="0"/>
+          <w:lang w:val="en-US"/>
+        </w:rPr>
+        <w:t>URS-2</w:t>
+      </w:r>
+      <w:r>
+        <w:rPr>
+          <w:rFonts w:ascii="Calibri" w:cs="Calibri" w:hAnsi="Calibri" w:eastAsia="Calibri"/>
+          <w:sz w:val="28"/>
+          <w:szCs w:val="28"/>
+          <w:rtl w:val="0"/>
+          <w:lang w:val="en-US"/>
+        </w:rPr>
+        <w:t>7</w:t>
+      </w:r>
+      <w:r>
+        <w:rPr>
+          <w:rFonts w:ascii="Calibri" w:cs="Calibri" w:hAnsi="Calibri" w:eastAsia="Calibri"/>
+          <w:sz w:val="28"/>
+          <w:szCs w:val="28"/>
+          <w:rtl w:val="0"/>
+          <w:lang w:val="en-US"/>
+        </w:rPr>
+        <w:t>: The administrator shall be able to delete the monk user.</w:t>
+      </w:r>
+    </w:p>
+    <w:p>
+      <w:pPr>
+        <w:pStyle w:val="Body A"/>
+        <w:rPr>
+          <w:sz w:val="28"/>
+          <w:szCs w:val="28"/>
+        </w:rPr>
+      </w:pPr>
+      <w:r>
+        <w:rPr>
+          <w:rFonts w:ascii="Calibri" w:cs="Calibri" w:hAnsi="Calibri" w:eastAsia="Calibri"/>
+          <w:sz w:val="28"/>
+          <w:szCs w:val="28"/>
+          <w:rtl w:val="0"/>
+          <w:lang w:val="en-US"/>
+        </w:rPr>
+        <w:t>URS-2</w:t>
+      </w:r>
+      <w:r>
+        <w:rPr>
+          <w:rFonts w:ascii="Calibri" w:cs="Calibri" w:hAnsi="Calibri" w:eastAsia="Calibri"/>
+          <w:sz w:val="28"/>
+          <w:szCs w:val="28"/>
+          <w:rtl w:val="0"/>
+          <w:lang w:val="en-US"/>
+        </w:rPr>
+        <w:t>8</w:t>
+      </w:r>
+      <w:r>
+        <w:rPr>
+          <w:rFonts w:ascii="Calibri" w:cs="Calibri" w:hAnsi="Calibri" w:eastAsia="Calibri"/>
+          <w:sz w:val="28"/>
+          <w:szCs w:val="28"/>
+          <w:rtl w:val="0"/>
+          <w:lang w:val="en-US"/>
+        </w:rPr>
+        <w:t xml:space="preserve">: The administrator shall be able to create </w:t>
+      </w:r>
+      <w:r>
+        <w:rPr>
+          <w:rFonts w:ascii="Calibri" w:cs="Calibri" w:hAnsi="Calibri" w:eastAsia="Calibri"/>
+          <w:sz w:val="28"/>
+          <w:szCs w:val="28"/>
+          <w:rtl w:val="0"/>
+          <w:lang w:val="en-US"/>
+        </w:rPr>
+        <w:t xml:space="preserve">a </w:t>
+      </w:r>
+      <w:r>
+        <w:rPr>
+          <w:rFonts w:ascii="Calibri" w:cs="Calibri" w:hAnsi="Calibri" w:eastAsia="Calibri"/>
+          <w:sz w:val="28"/>
+          <w:szCs w:val="28"/>
+          <w:rtl w:val="0"/>
+          <w:lang w:val="en-US"/>
+        </w:rPr>
+        <w:t xml:space="preserve">photo album </w:t>
+      </w:r>
+      <w:r>
+        <w:rPr>
+          <w:rFonts w:ascii="Calibri" w:cs="Calibri" w:hAnsi="Calibri" w:eastAsia="Calibri"/>
+          <w:sz w:val="28"/>
+          <w:szCs w:val="28"/>
+          <w:rtl w:val="0"/>
+          <w:lang w:val="en-US"/>
+        </w:rPr>
+        <w:t>in</w:t>
+      </w:r>
+      <w:r>
+        <w:rPr>
+          <w:rFonts w:ascii="Calibri" w:cs="Calibri" w:hAnsi="Calibri" w:eastAsia="Calibri"/>
+          <w:sz w:val="28"/>
+          <w:szCs w:val="28"/>
+          <w:rtl w:val="0"/>
+          <w:lang w:val="en-US"/>
+        </w:rPr>
+        <w:t xml:space="preserve"> the gallery.</w:t>
+      </w:r>
+    </w:p>
+    <w:p>
+      <w:pPr>
+        <w:pStyle w:val="Body A"/>
+        <w:rPr>
+          <w:sz w:val="28"/>
+          <w:szCs w:val="28"/>
+        </w:rPr>
+      </w:pPr>
+      <w:r>
+        <w:rPr>
+          <w:rFonts w:ascii="Calibri" w:cs="Calibri" w:hAnsi="Calibri" w:eastAsia="Calibri"/>
+          <w:sz w:val="28"/>
+          <w:szCs w:val="28"/>
+          <w:rtl w:val="0"/>
+          <w:lang w:val="en-US"/>
+        </w:rPr>
+        <w:t>URS-2</w:t>
+      </w:r>
+      <w:r>
+        <w:rPr>
+          <w:rFonts w:ascii="Calibri" w:cs="Calibri" w:hAnsi="Calibri" w:eastAsia="Calibri"/>
+          <w:sz w:val="28"/>
+          <w:szCs w:val="28"/>
+          <w:rtl w:val="0"/>
+          <w:lang w:val="en-US"/>
+        </w:rPr>
+        <w:t>9</w:t>
+      </w:r>
+      <w:r>
+        <w:rPr>
+          <w:rFonts w:ascii="Calibri" w:cs="Calibri" w:hAnsi="Calibri" w:eastAsia="Calibri"/>
+          <w:sz w:val="28"/>
+          <w:szCs w:val="28"/>
+          <w:rtl w:val="0"/>
+          <w:lang w:val="en-US"/>
+        </w:rPr>
+        <w:t xml:space="preserve">: The administrator shall be able to upload a photo to an album </w:t>
+      </w:r>
+      <w:r>
+        <w:rPr>
+          <w:rFonts w:ascii="Calibri" w:cs="Calibri" w:hAnsi="Calibri" w:eastAsia="Calibri"/>
+          <w:sz w:val="28"/>
+          <w:szCs w:val="28"/>
+          <w:rtl w:val="0"/>
+          <w:lang w:val="en-US"/>
+        </w:rPr>
+        <w:t>in</w:t>
+      </w:r>
+      <w:r>
+        <w:rPr>
+          <w:rFonts w:ascii="Calibri" w:cs="Calibri" w:hAnsi="Calibri" w:eastAsia="Calibri"/>
+          <w:sz w:val="28"/>
+          <w:szCs w:val="28"/>
+          <w:rtl w:val="0"/>
+          <w:lang w:val="en-US"/>
+        </w:rPr>
+        <w:t xml:space="preserve"> the gallery</w:t>
+      </w:r>
+    </w:p>
+    <w:p>
+      <w:pPr>
+        <w:pStyle w:val="Body A"/>
+        <w:rPr>
+          <w:sz w:val="28"/>
+          <w:szCs w:val="28"/>
+        </w:rPr>
+      </w:pPr>
+      <w:r>
+        <w:rPr>
+          <w:rFonts w:ascii="Calibri" w:cs="Calibri" w:hAnsi="Calibri" w:eastAsia="Calibri"/>
+          <w:sz w:val="28"/>
+          <w:szCs w:val="28"/>
+          <w:rtl w:val="0"/>
+          <w:lang w:val="en-US"/>
+        </w:rPr>
+        <w:t>URS-</w:t>
+      </w:r>
+      <w:r>
+        <w:rPr>
+          <w:rFonts w:ascii="Calibri" w:cs="Calibri" w:hAnsi="Calibri" w:eastAsia="Calibri"/>
+          <w:sz w:val="28"/>
+          <w:szCs w:val="28"/>
+          <w:rtl w:val="0"/>
+          <w:lang w:val="en-US"/>
+        </w:rPr>
+        <w:t>30</w:t>
+      </w:r>
+      <w:r>
+        <w:rPr>
+          <w:rFonts w:ascii="Calibri" w:cs="Calibri" w:hAnsi="Calibri" w:eastAsia="Calibri"/>
+          <w:sz w:val="28"/>
+          <w:szCs w:val="28"/>
+          <w:rtl w:val="0"/>
+          <w:lang w:val="en-US"/>
+        </w:rPr>
+        <w:t>: The administrator shall be able to delete a photo album from the gallery</w:t>
+      </w:r>
+    </w:p>
+    <w:p>
+      <w:pPr>
+        <w:pStyle w:val="Body A"/>
+        <w:rPr>
+          <w:sz w:val="28"/>
+          <w:szCs w:val="28"/>
+        </w:rPr>
+      </w:pPr>
+      <w:r>
+        <w:rPr>
+          <w:rFonts w:ascii="Calibri" w:cs="Calibri" w:hAnsi="Calibri" w:eastAsia="Calibri"/>
+          <w:sz w:val="28"/>
+          <w:szCs w:val="28"/>
+          <w:rtl w:val="0"/>
+          <w:lang w:val="en-US"/>
+        </w:rPr>
+        <w:t>URS-3</w:t>
+      </w:r>
+      <w:r>
+        <w:rPr>
+          <w:rFonts w:ascii="Calibri" w:cs="Calibri" w:hAnsi="Calibri" w:eastAsia="Calibri"/>
+          <w:sz w:val="28"/>
+          <w:szCs w:val="28"/>
+          <w:rtl w:val="0"/>
+          <w:lang w:val="en-US"/>
+        </w:rPr>
+        <w:t>1</w:t>
+      </w:r>
+      <w:r>
+        <w:rPr>
+          <w:rFonts w:ascii="Calibri" w:cs="Calibri" w:hAnsi="Calibri" w:eastAsia="Calibri"/>
+          <w:sz w:val="28"/>
+          <w:szCs w:val="28"/>
+          <w:rtl w:val="0"/>
+          <w:lang w:val="en-US"/>
+        </w:rPr>
+        <w:t>: The administrator shall be able to add description to the photo album.</w:t>
+      </w:r>
+    </w:p>
+    <w:p>
+      <w:pPr>
+        <w:pStyle w:val="Body A"/>
+        <w:rPr>
+          <w:sz w:val="28"/>
+          <w:szCs w:val="28"/>
+        </w:rPr>
+      </w:pPr>
+      <w:r>
+        <w:rPr>
+          <w:rFonts w:ascii="Calibri" w:cs="Calibri" w:hAnsi="Calibri" w:eastAsia="Calibri"/>
+          <w:sz w:val="28"/>
+          <w:szCs w:val="28"/>
+          <w:rtl w:val="0"/>
+          <w:lang w:val="en-US"/>
+        </w:rPr>
+        <w:t>URS-3</w:t>
+      </w:r>
+      <w:r>
+        <w:rPr>
+          <w:rFonts w:ascii="Calibri" w:cs="Calibri" w:hAnsi="Calibri" w:eastAsia="Calibri"/>
+          <w:sz w:val="28"/>
+          <w:szCs w:val="28"/>
+          <w:rtl w:val="0"/>
+          <w:lang w:val="en-US"/>
+        </w:rPr>
+        <w:t>2</w:t>
+      </w:r>
+      <w:r>
+        <w:rPr>
+          <w:rFonts w:ascii="Calibri" w:cs="Calibri" w:hAnsi="Calibri" w:eastAsia="Calibri"/>
+          <w:sz w:val="28"/>
+          <w:szCs w:val="28"/>
+          <w:rtl w:val="0"/>
+          <w:lang w:val="en-US"/>
+        </w:rPr>
+        <w:t xml:space="preserve">: The administrator shall be able to edit </w:t>
+      </w:r>
+      <w:r>
+        <w:rPr>
+          <w:rFonts w:ascii="Calibri" w:cs="Calibri" w:hAnsi="Calibri" w:eastAsia="Calibri"/>
+          <w:sz w:val="28"/>
+          <w:szCs w:val="28"/>
+          <w:rtl w:val="0"/>
+          <w:lang w:val="en-US"/>
+        </w:rPr>
+        <w:t xml:space="preserve">description of </w:t>
+      </w:r>
+      <w:r>
+        <w:rPr>
+          <w:rFonts w:ascii="Calibri" w:cs="Calibri" w:hAnsi="Calibri" w:eastAsia="Calibri"/>
+          <w:sz w:val="28"/>
+          <w:szCs w:val="28"/>
+          <w:rtl w:val="0"/>
+          <w:lang w:val="en-US"/>
+        </w:rPr>
+        <w:t>the photo album</w:t>
       </w:r>
       <w:r>
         <w:rPr>
@@ -470,469 +1154,80 @@
     </w:p>
     <w:p>
       <w:pPr>
-        <w:pStyle w:val="Normal"/>
-        <w:rPr>
-          <w:sz w:val="28"/>
-          <w:szCs w:val="28"/>
-        </w:rPr>
-      </w:pPr>
-      <w:r>
-        <w:rPr>
-          <w:rFonts w:ascii="Calibri" w:cs="Calibri" w:hAnsi="Calibri" w:eastAsia="Calibri"/>
-          <w:sz w:val="28"/>
-          <w:szCs w:val="28"/>
-          <w:rtl w:val="0"/>
-          <w:lang w:val="en-US"/>
-        </w:rPr>
-        <w:t>URS-16: The registered user shall be able to reply</w:t>
-      </w:r>
-      <w:r>
-        <w:rPr>
-          <w:rFonts w:ascii="Calibri" w:cs="Calibri" w:hAnsi="Calibri" w:eastAsia="Calibri"/>
-          <w:sz w:val="28"/>
-          <w:szCs w:val="28"/>
-          <w:rtl w:val="0"/>
-          <w:lang w:val="en-US"/>
-        </w:rPr>
-        <w:t xml:space="preserve"> to</w:t>
-      </w:r>
-      <w:r>
-        <w:rPr>
-          <w:rFonts w:ascii="Calibri" w:cs="Calibri" w:hAnsi="Calibri" w:eastAsia="Calibri"/>
-          <w:sz w:val="28"/>
-          <w:szCs w:val="28"/>
-          <w:rtl w:val="0"/>
-          <w:lang w:val="en-US"/>
-        </w:rPr>
-        <w:t xml:space="preserve"> their own question.</w:t>
-      </w:r>
-    </w:p>
-    <w:p>
-      <w:pPr>
-        <w:pStyle w:val="Normal"/>
-        <w:rPr>
-          <w:sz w:val="28"/>
-          <w:szCs w:val="28"/>
-        </w:rPr>
-      </w:pPr>
-      <w:r>
-        <w:rPr>
-          <w:rFonts w:ascii="Calibri" w:cs="Calibri" w:hAnsi="Calibri" w:eastAsia="Calibri"/>
-          <w:sz w:val="28"/>
-          <w:szCs w:val="28"/>
-          <w:rtl w:val="0"/>
-          <w:lang w:val="en-US"/>
-        </w:rPr>
-        <w:t>URS-17: The registered user shall be able to change the language</w:t>
-      </w:r>
-      <w:r>
-        <w:rPr>
-          <w:rFonts w:ascii="Calibri" w:cs="Calibri" w:hAnsi="Calibri" w:eastAsia="Calibri"/>
-          <w:sz w:val="28"/>
-          <w:szCs w:val="28"/>
-          <w:rtl w:val="0"/>
-          <w:lang w:val="en-US"/>
-        </w:rPr>
-        <w:t xml:space="preserve"> of the website</w:t>
-      </w:r>
-      <w:r>
-        <w:rPr>
-          <w:rFonts w:ascii="Calibri" w:cs="Calibri" w:hAnsi="Calibri" w:eastAsia="Calibri"/>
-          <w:sz w:val="28"/>
-          <w:szCs w:val="28"/>
-          <w:rtl w:val="0"/>
-          <w:lang w:val="en-US"/>
-        </w:rPr>
-        <w:t>.</w:t>
-      </w:r>
-    </w:p>
-    <w:p>
-      <w:pPr>
-        <w:pStyle w:val="Normal"/>
-        <w:rPr>
-          <w:sz w:val="28"/>
-          <w:szCs w:val="28"/>
-        </w:rPr>
-      </w:pPr>
-      <w:r>
-        <w:rPr>
-          <w:rFonts w:ascii="Calibri" w:cs="Calibri" w:hAnsi="Calibri" w:eastAsia="Calibri"/>
-          <w:sz w:val="28"/>
-          <w:szCs w:val="28"/>
-          <w:rtl w:val="0"/>
-          <w:lang w:val="en-US"/>
-        </w:rPr>
-        <w:t xml:space="preserve">URS-18: The registered user shall be able to edit </w:t>
-      </w:r>
-      <w:r>
-        <w:rPr>
-          <w:rFonts w:ascii="Calibri" w:cs="Calibri" w:hAnsi="Calibri" w:eastAsia="Calibri"/>
-          <w:sz w:val="28"/>
-          <w:szCs w:val="28"/>
-          <w:rtl w:val="0"/>
-          <w:lang w:val="en-US"/>
-        </w:rPr>
-        <w:t xml:space="preserve">their </w:t>
-      </w:r>
-      <w:r>
-        <w:rPr>
-          <w:rFonts w:ascii="Calibri" w:cs="Calibri" w:hAnsi="Calibri" w:eastAsia="Calibri"/>
-          <w:sz w:val="28"/>
-          <w:szCs w:val="28"/>
-          <w:rtl w:val="0"/>
-          <w:lang w:val="en-US"/>
-        </w:rPr>
-        <w:t>profile</w:t>
-      </w:r>
-    </w:p>
-    <w:p>
-      <w:pPr>
-        <w:pStyle w:val="Normal"/>
-        <w:rPr>
-          <w:sz w:val="28"/>
-          <w:szCs w:val="28"/>
-        </w:rPr>
-      </w:pPr>
-      <w:r>
-        <w:rPr>
-          <w:rFonts w:ascii="Calibri" w:cs="Calibri" w:hAnsi="Calibri" w:eastAsia="Calibri"/>
-          <w:sz w:val="28"/>
-          <w:szCs w:val="28"/>
-          <w:rtl w:val="0"/>
-          <w:lang w:val="en-US"/>
-        </w:rPr>
-        <w:t>URS-19: The monk shall be able to answer the question</w:t>
-      </w:r>
-      <w:r>
-        <w:rPr>
-          <w:rFonts w:ascii="Calibri" w:cs="Calibri" w:hAnsi="Calibri" w:eastAsia="Calibri"/>
-          <w:sz w:val="28"/>
-          <w:szCs w:val="28"/>
-          <w:rtl w:val="0"/>
-          <w:lang w:val="en-US"/>
-        </w:rPr>
-        <w:t xml:space="preserve"> from Q&amp;A board</w:t>
-      </w:r>
-      <w:r>
-        <w:rPr>
-          <w:rFonts w:ascii="Calibri" w:cs="Calibri" w:hAnsi="Calibri" w:eastAsia="Calibri"/>
-          <w:sz w:val="28"/>
-          <w:szCs w:val="28"/>
-          <w:rtl w:val="0"/>
-          <w:lang w:val="en-US"/>
-        </w:rPr>
-        <w:t>.</w:t>
-      </w:r>
-    </w:p>
-    <w:p>
-      <w:pPr>
-        <w:pStyle w:val="Normal"/>
-        <w:rPr>
-          <w:sz w:val="28"/>
-          <w:szCs w:val="28"/>
-        </w:rPr>
-      </w:pPr>
-      <w:r>
-        <w:rPr>
-          <w:rFonts w:ascii="Calibri" w:cs="Calibri" w:hAnsi="Calibri" w:eastAsia="Calibri"/>
-          <w:sz w:val="28"/>
-          <w:szCs w:val="28"/>
-          <w:rtl w:val="0"/>
-          <w:lang w:val="en-US"/>
-        </w:rPr>
-        <w:t>URS-20: The monk shall be able to edit answer the question.</w:t>
-      </w:r>
-    </w:p>
-    <w:p>
-      <w:pPr>
-        <w:pStyle w:val="Normal"/>
-        <w:rPr>
-          <w:sz w:val="28"/>
-          <w:szCs w:val="28"/>
-        </w:rPr>
-      </w:pPr>
-      <w:r>
-        <w:rPr>
-          <w:rFonts w:ascii="Calibri" w:cs="Calibri" w:hAnsi="Calibri" w:eastAsia="Calibri"/>
-          <w:sz w:val="28"/>
-          <w:szCs w:val="28"/>
-          <w:rtl w:val="0"/>
-          <w:lang w:val="en-US"/>
-        </w:rPr>
-        <w:t xml:space="preserve">URS-21: The monk shall be able to delete </w:t>
-      </w:r>
-      <w:r>
-        <w:rPr>
-          <w:rFonts w:ascii="Calibri" w:cs="Calibri" w:hAnsi="Calibri" w:eastAsia="Calibri"/>
-          <w:sz w:val="28"/>
-          <w:szCs w:val="28"/>
-          <w:rtl w:val="0"/>
-          <w:lang w:val="en-US"/>
-        </w:rPr>
-        <w:t xml:space="preserve">an </w:t>
-      </w:r>
-      <w:r>
-        <w:rPr>
-          <w:rFonts w:ascii="Calibri" w:cs="Calibri" w:hAnsi="Calibri" w:eastAsia="Calibri"/>
-          <w:sz w:val="28"/>
-          <w:szCs w:val="28"/>
-          <w:rtl w:val="0"/>
-          <w:lang w:val="en-US"/>
-        </w:rPr>
-        <w:t xml:space="preserve">answer </w:t>
-      </w:r>
-      <w:r>
-        <w:rPr>
-          <w:rFonts w:ascii="Calibri" w:cs="Calibri" w:hAnsi="Calibri" w:eastAsia="Calibri"/>
-          <w:sz w:val="28"/>
-          <w:szCs w:val="28"/>
-          <w:rtl w:val="0"/>
-          <w:lang w:val="en-US"/>
-        </w:rPr>
-        <w:t>that they have answered</w:t>
-      </w:r>
-      <w:r>
-        <w:rPr>
-          <w:rFonts w:ascii="Calibri" w:cs="Calibri" w:hAnsi="Calibri" w:eastAsia="Calibri"/>
-          <w:sz w:val="28"/>
-          <w:szCs w:val="28"/>
-          <w:rtl w:val="0"/>
-          <w:lang w:val="en-US"/>
-        </w:rPr>
-        <w:t>.</w:t>
-      </w:r>
-    </w:p>
-    <w:p>
-      <w:pPr>
-        <w:pStyle w:val="Normal"/>
-        <w:rPr>
-          <w:sz w:val="28"/>
-          <w:szCs w:val="28"/>
-        </w:rPr>
-      </w:pPr>
-      <w:r>
-        <w:rPr>
-          <w:rFonts w:ascii="Calibri" w:cs="Calibri" w:hAnsi="Calibri" w:eastAsia="Calibri"/>
-          <w:sz w:val="28"/>
-          <w:szCs w:val="28"/>
-          <w:rtl w:val="0"/>
-          <w:lang w:val="en-US"/>
-        </w:rPr>
-        <w:t>URS-22: The monk shall be able to post Dhamma.</w:t>
-      </w:r>
-    </w:p>
-    <w:p>
-      <w:pPr>
-        <w:pStyle w:val="Normal"/>
-        <w:rPr>
-          <w:sz w:val="28"/>
-          <w:szCs w:val="28"/>
-        </w:rPr>
-      </w:pPr>
-      <w:r>
-        <w:rPr>
-          <w:rFonts w:ascii="Calibri" w:cs="Calibri" w:hAnsi="Calibri" w:eastAsia="Calibri"/>
-          <w:sz w:val="28"/>
-          <w:szCs w:val="28"/>
-          <w:rtl w:val="0"/>
-          <w:lang w:val="en-US"/>
-        </w:rPr>
-        <w:t xml:space="preserve">URS-23: The monk shall be able to edit </w:t>
-      </w:r>
-      <w:r>
-        <w:rPr>
-          <w:rFonts w:ascii="Calibri" w:cs="Calibri" w:hAnsi="Calibri" w:eastAsia="Calibri"/>
-          <w:sz w:val="28"/>
-          <w:szCs w:val="28"/>
-          <w:rtl w:val="0"/>
-          <w:lang w:val="en-US"/>
-        </w:rPr>
-        <w:t xml:space="preserve">a </w:t>
-      </w:r>
-      <w:r>
-        <w:rPr>
-          <w:rFonts w:ascii="Calibri" w:cs="Calibri" w:hAnsi="Calibri" w:eastAsia="Calibri"/>
-          <w:sz w:val="28"/>
-          <w:szCs w:val="28"/>
-          <w:rtl w:val="0"/>
-          <w:lang w:val="en-US"/>
-        </w:rPr>
-        <w:t>Dhamma</w:t>
-      </w:r>
-      <w:r>
-        <w:rPr>
-          <w:rFonts w:ascii="Calibri" w:cs="Calibri" w:hAnsi="Calibri" w:eastAsia="Calibri"/>
-          <w:sz w:val="28"/>
-          <w:szCs w:val="28"/>
-          <w:rtl w:val="0"/>
-          <w:lang w:val="en-US"/>
-        </w:rPr>
-        <w:t xml:space="preserve"> post</w:t>
-      </w:r>
-      <w:r>
-        <w:rPr>
-          <w:rFonts w:ascii="Calibri" w:cs="Calibri" w:hAnsi="Calibri" w:eastAsia="Calibri"/>
-          <w:sz w:val="28"/>
-          <w:szCs w:val="28"/>
-          <w:rtl w:val="0"/>
-          <w:lang w:val="en-US"/>
-        </w:rPr>
-        <w:t>.</w:t>
-      </w:r>
-    </w:p>
-    <w:p>
-      <w:pPr>
-        <w:pStyle w:val="Normal"/>
-        <w:rPr>
-          <w:sz w:val="28"/>
-          <w:szCs w:val="28"/>
-        </w:rPr>
-      </w:pPr>
-      <w:r>
-        <w:rPr>
-          <w:rFonts w:ascii="Calibri" w:cs="Calibri" w:hAnsi="Calibri" w:eastAsia="Calibri"/>
-          <w:sz w:val="28"/>
-          <w:szCs w:val="28"/>
-          <w:rtl w:val="0"/>
-          <w:lang w:val="en-US"/>
-        </w:rPr>
-        <w:t xml:space="preserve">URS-24: The monk shall be able to delete </w:t>
-      </w:r>
-      <w:r>
-        <w:rPr>
-          <w:rFonts w:ascii="Calibri" w:cs="Calibri" w:hAnsi="Calibri" w:eastAsia="Calibri"/>
-          <w:sz w:val="28"/>
-          <w:szCs w:val="28"/>
-          <w:rtl w:val="0"/>
-          <w:lang w:val="en-US"/>
-        </w:rPr>
-        <w:t xml:space="preserve">a </w:t>
-      </w:r>
-      <w:r>
-        <w:rPr>
-          <w:rFonts w:ascii="Calibri" w:cs="Calibri" w:hAnsi="Calibri" w:eastAsia="Calibri"/>
-          <w:sz w:val="28"/>
-          <w:szCs w:val="28"/>
-          <w:rtl w:val="0"/>
-          <w:lang w:val="en-US"/>
-        </w:rPr>
-        <w:t>Dhamma</w:t>
-      </w:r>
-      <w:r>
-        <w:rPr>
-          <w:rFonts w:ascii="Calibri" w:cs="Calibri" w:hAnsi="Calibri" w:eastAsia="Calibri"/>
-          <w:sz w:val="28"/>
-          <w:szCs w:val="28"/>
-          <w:rtl w:val="0"/>
-          <w:lang w:val="en-US"/>
-        </w:rPr>
-        <w:t xml:space="preserve"> post</w:t>
-      </w:r>
-      <w:r>
-        <w:rPr>
-          <w:rFonts w:ascii="Calibri" w:cs="Calibri" w:hAnsi="Calibri" w:eastAsia="Calibri"/>
-          <w:sz w:val="28"/>
-          <w:szCs w:val="28"/>
-          <w:rtl w:val="0"/>
-          <w:lang w:val="en-US"/>
-        </w:rPr>
-        <w:t>.</w:t>
-      </w:r>
-    </w:p>
-    <w:p>
-      <w:pPr>
-        <w:pStyle w:val="Normal"/>
-        <w:rPr>
-          <w:sz w:val="28"/>
-          <w:szCs w:val="28"/>
-        </w:rPr>
-      </w:pPr>
-      <w:r>
-        <w:rPr>
-          <w:rFonts w:ascii="Calibri" w:cs="Calibri" w:hAnsi="Calibri" w:eastAsia="Calibri"/>
-          <w:sz w:val="28"/>
-          <w:szCs w:val="28"/>
-          <w:rtl w:val="0"/>
-          <w:lang w:val="en-US"/>
-        </w:rPr>
-        <w:t xml:space="preserve">URS-25: The monk shall be able to edit </w:t>
-      </w:r>
-      <w:r>
-        <w:rPr>
-          <w:rFonts w:ascii="Calibri" w:cs="Calibri" w:hAnsi="Calibri" w:eastAsia="Calibri"/>
-          <w:sz w:val="28"/>
-          <w:szCs w:val="28"/>
-          <w:rtl w:val="0"/>
-          <w:lang w:val="en-US"/>
-        </w:rPr>
-        <w:t xml:space="preserve">their </w:t>
-      </w:r>
-      <w:r>
-        <w:rPr>
-          <w:rFonts w:ascii="Calibri" w:cs="Calibri" w:hAnsi="Calibri" w:eastAsia="Calibri"/>
-          <w:sz w:val="28"/>
-          <w:szCs w:val="28"/>
-          <w:rtl w:val="0"/>
-          <w:lang w:val="en-US"/>
-        </w:rPr>
-        <w:t>profile.</w:t>
-      </w:r>
-    </w:p>
-    <w:p>
-      <w:pPr>
-        <w:pStyle w:val="Normal"/>
-        <w:rPr>
-          <w:sz w:val="28"/>
-          <w:szCs w:val="28"/>
-        </w:rPr>
-      </w:pPr>
-      <w:r>
-        <w:rPr>
-          <w:rFonts w:ascii="Calibri" w:cs="Calibri" w:hAnsi="Calibri" w:eastAsia="Calibri"/>
-          <w:sz w:val="28"/>
-          <w:szCs w:val="28"/>
-          <w:rtl w:val="0"/>
-          <w:lang w:val="en-US"/>
-        </w:rPr>
-        <w:t>URS-26: The administrator shall be able to make registration for the monk.</w:t>
-      </w:r>
-    </w:p>
-    <w:p>
-      <w:pPr>
-        <w:pStyle w:val="Normal"/>
-        <w:rPr>
-          <w:sz w:val="28"/>
-          <w:szCs w:val="28"/>
-        </w:rPr>
-      </w:pPr>
-      <w:r>
-        <w:rPr>
-          <w:rFonts w:ascii="Calibri" w:cs="Calibri" w:hAnsi="Calibri" w:eastAsia="Calibri"/>
-          <w:sz w:val="28"/>
-          <w:szCs w:val="28"/>
-          <w:rtl w:val="0"/>
-          <w:lang w:val="en-US"/>
-        </w:rPr>
-        <w:t>URS-27: The administrator shall be able to delete the monk user.</w:t>
-      </w:r>
-    </w:p>
-    <w:p>
-      <w:pPr>
-        <w:pStyle w:val="Normal"/>
-        <w:rPr>
-          <w:sz w:val="28"/>
-          <w:szCs w:val="28"/>
-        </w:rPr>
-      </w:pPr>
-      <w:r>
-        <w:rPr>
-          <w:rFonts w:ascii="Calibri" w:cs="Calibri" w:hAnsi="Calibri" w:eastAsia="Calibri"/>
-          <w:sz w:val="28"/>
-          <w:szCs w:val="28"/>
-          <w:rtl w:val="0"/>
-          <w:lang w:val="en-US"/>
-        </w:rPr>
-        <w:t>URS-28: The administrator shall be able to create photo album to the temple</w:t>
+        <w:pStyle w:val="Body A"/>
+        <w:rPr>
+          <w:sz w:val="28"/>
+          <w:szCs w:val="28"/>
+        </w:rPr>
+      </w:pPr>
+      <w:r>
+        <w:rPr>
+          <w:rFonts w:ascii="Calibri" w:cs="Calibri" w:hAnsi="Calibri" w:eastAsia="Calibri"/>
+          <w:sz w:val="28"/>
+          <w:szCs w:val="28"/>
+          <w:rtl w:val="0"/>
+          <w:lang w:val="en-US"/>
+        </w:rPr>
+        <w:t>URS-3</w:t>
+      </w:r>
+      <w:r>
+        <w:rPr>
+          <w:rFonts w:ascii="Calibri" w:cs="Calibri" w:hAnsi="Calibri" w:eastAsia="Calibri"/>
+          <w:sz w:val="28"/>
+          <w:szCs w:val="28"/>
+          <w:rtl w:val="0"/>
+          <w:lang w:val="en-US"/>
+        </w:rPr>
+        <w:t>3</w:t>
+      </w:r>
+      <w:r>
+        <w:rPr>
+          <w:rFonts w:ascii="Calibri" w:cs="Calibri" w:hAnsi="Calibri" w:eastAsia="Calibri"/>
+          <w:sz w:val="28"/>
+          <w:szCs w:val="28"/>
+          <w:rtl w:val="0"/>
+          <w:lang w:val="en-US"/>
+        </w:rPr>
+        <w:t>: The administrator shall be able to delete photo from an album.</w:t>
+      </w:r>
+    </w:p>
+    <w:p>
+      <w:pPr>
+        <w:pStyle w:val="Body A"/>
+        <w:rPr>
+          <w:sz w:val="28"/>
+          <w:szCs w:val="28"/>
+        </w:rPr>
+      </w:pPr>
+      <w:r>
+        <w:rPr>
+          <w:rFonts w:ascii="Calibri" w:cs="Calibri" w:hAnsi="Calibri" w:eastAsia="Calibri"/>
+          <w:sz w:val="28"/>
+          <w:szCs w:val="28"/>
+          <w:rtl w:val="0"/>
+          <w:lang w:val="en-US"/>
+        </w:rPr>
+        <w:t>URS-3</w:t>
+      </w:r>
+      <w:r>
+        <w:rPr>
+          <w:rFonts w:ascii="Calibri" w:cs="Calibri" w:hAnsi="Calibri" w:eastAsia="Calibri"/>
+          <w:sz w:val="28"/>
+          <w:szCs w:val="28"/>
+          <w:rtl w:val="0"/>
+          <w:lang w:val="en-US"/>
+        </w:rPr>
+        <w:t>4</w:t>
+      </w:r>
+      <w:r>
+        <w:rPr>
+          <w:rFonts w:ascii="Calibri" w:cs="Calibri" w:hAnsi="Calibri" w:eastAsia="Calibri"/>
+          <w:sz w:val="28"/>
+          <w:szCs w:val="28"/>
+          <w:rtl w:val="0"/>
+          <w:lang w:val="en-US"/>
+        </w:rPr>
+        <w:t>: The administrator shall be able to add the temple</w:t>
       </w:r>
       <w:r>
         <w:rPr>
@@ -952,86 +1247,46 @@
           <w:rtl w:val="0"/>
           <w:lang w:val="en-US"/>
         </w:rPr>
-        <w:t>s gallery.</w:t>
-      </w:r>
-    </w:p>
-    <w:p>
-      <w:pPr>
-        <w:pStyle w:val="Normal"/>
-        <w:rPr>
-          <w:sz w:val="28"/>
-          <w:szCs w:val="28"/>
-        </w:rPr>
-      </w:pPr>
-      <w:r>
-        <w:rPr>
-          <w:rFonts w:ascii="Calibri" w:cs="Calibri" w:hAnsi="Calibri" w:eastAsia="Calibri"/>
-          <w:sz w:val="28"/>
-          <w:szCs w:val="28"/>
-          <w:rtl w:val="0"/>
-          <w:lang w:val="en-US"/>
-        </w:rPr>
-        <w:t xml:space="preserve">URS-29: The administrator shall be able to add </w:t>
-      </w:r>
-      <w:r>
-        <w:rPr>
-          <w:rFonts w:ascii="Calibri" w:cs="Calibri" w:hAnsi="Calibri" w:eastAsia="Calibri"/>
-          <w:sz w:val="28"/>
-          <w:szCs w:val="28"/>
-          <w:rtl w:val="0"/>
-          <w:lang w:val="en-US"/>
-        </w:rPr>
-        <w:t xml:space="preserve">a </w:t>
-      </w:r>
-      <w:r>
-        <w:rPr>
-          <w:rFonts w:ascii="Calibri" w:cs="Calibri" w:hAnsi="Calibri" w:eastAsia="Calibri"/>
-          <w:sz w:val="28"/>
-          <w:szCs w:val="28"/>
-          <w:rtl w:val="0"/>
-          <w:lang w:val="en-US"/>
-        </w:rPr>
-        <w:t xml:space="preserve">photo </w:t>
-      </w:r>
-      <w:r>
-        <w:rPr>
-          <w:rFonts w:ascii="Calibri" w:cs="Calibri" w:hAnsi="Calibri" w:eastAsia="Calibri"/>
-          <w:sz w:val="28"/>
-          <w:szCs w:val="28"/>
-          <w:rtl w:val="0"/>
-          <w:lang w:val="en-US"/>
-        </w:rPr>
-        <w:t xml:space="preserve">to an </w:t>
-      </w:r>
-      <w:r>
-        <w:rPr>
-          <w:rFonts w:ascii="Calibri" w:cs="Calibri" w:hAnsi="Calibri" w:eastAsia="Calibri"/>
-          <w:sz w:val="28"/>
-          <w:szCs w:val="28"/>
-          <w:rtl w:val="0"/>
-          <w:lang w:val="en-US"/>
-        </w:rPr>
-        <w:t xml:space="preserve">album </w:t>
-      </w:r>
-      <w:r>
-        <w:rPr>
-          <w:rFonts w:ascii="Calibri" w:cs="Calibri" w:hAnsi="Calibri" w:eastAsia="Calibri"/>
-          <w:sz w:val="28"/>
-          <w:szCs w:val="28"/>
-          <w:rtl w:val="0"/>
-          <w:lang w:val="en-US"/>
-        </w:rPr>
-        <w:t>of</w:t>
-      </w:r>
-      <w:r>
-        <w:rPr>
-          <w:rFonts w:ascii="Calibri" w:cs="Calibri" w:hAnsi="Calibri" w:eastAsia="Calibri"/>
-          <w:sz w:val="28"/>
-          <w:szCs w:val="28"/>
-          <w:rtl w:val="0"/>
-          <w:lang w:val="en-US"/>
-        </w:rPr>
-        <w:t xml:space="preserve"> the temple</w:t>
+        <w:t>s activity.</w:t>
+      </w:r>
+    </w:p>
+    <w:p>
+      <w:pPr>
+        <w:pStyle w:val="Body A"/>
+        <w:rPr>
+          <w:sz w:val="28"/>
+          <w:szCs w:val="28"/>
+        </w:rPr>
+      </w:pPr>
+      <w:r>
+        <w:rPr>
+          <w:rFonts w:ascii="Calibri" w:cs="Calibri" w:hAnsi="Calibri" w:eastAsia="Calibri"/>
+          <w:sz w:val="28"/>
+          <w:szCs w:val="28"/>
+          <w:rtl w:val="0"/>
+          <w:lang w:val="en-US"/>
+        </w:rPr>
+        <w:t>URS-3</w:t>
+      </w:r>
+      <w:r>
+        <w:rPr>
+          <w:rFonts w:ascii="Calibri" w:cs="Calibri" w:hAnsi="Calibri" w:eastAsia="Calibri"/>
+          <w:sz w:val="28"/>
+          <w:szCs w:val="28"/>
+          <w:rtl w:val="0"/>
+          <w:lang w:val="en-US"/>
+        </w:rPr>
+        <w:t>5</w:t>
+      </w:r>
+      <w:r>
+        <w:rPr>
+          <w:rFonts w:ascii="Calibri" w:cs="Calibri" w:hAnsi="Calibri" w:eastAsia="Calibri"/>
+          <w:sz w:val="28"/>
+          <w:szCs w:val="28"/>
+          <w:rtl w:val="0"/>
+          <w:lang w:val="en-US"/>
+        </w:rPr>
+        <w:t>: The administrator shall be able to edit the temple</w:t>
       </w:r>
       <w:r>
         <w:rPr>
@@ -1051,46 +1306,46 @@
           <w:rtl w:val="0"/>
           <w:lang w:val="en-US"/>
         </w:rPr>
-        <w:t>s gallery</w:t>
-      </w:r>
-    </w:p>
-    <w:p>
-      <w:pPr>
-        <w:pStyle w:val="Normal"/>
-        <w:rPr>
-          <w:sz w:val="28"/>
-          <w:szCs w:val="28"/>
-        </w:rPr>
-      </w:pPr>
-      <w:r>
-        <w:rPr>
-          <w:rFonts w:ascii="Calibri" w:cs="Calibri" w:hAnsi="Calibri" w:eastAsia="Calibri"/>
-          <w:sz w:val="28"/>
-          <w:szCs w:val="28"/>
-          <w:rtl w:val="0"/>
-          <w:lang w:val="en-US"/>
-        </w:rPr>
-        <w:t xml:space="preserve">URS-30: The administrator shall be able to delete </w:t>
-      </w:r>
-      <w:r>
-        <w:rPr>
-          <w:rFonts w:ascii="Calibri" w:cs="Calibri" w:hAnsi="Calibri" w:eastAsia="Calibri"/>
-          <w:sz w:val="28"/>
-          <w:szCs w:val="28"/>
-          <w:rtl w:val="0"/>
-          <w:lang w:val="en-US"/>
-        </w:rPr>
-        <w:t xml:space="preserve">a </w:t>
-      </w:r>
-      <w:r>
-        <w:rPr>
-          <w:rFonts w:ascii="Calibri" w:cs="Calibri" w:hAnsi="Calibri" w:eastAsia="Calibri"/>
-          <w:sz w:val="28"/>
-          <w:szCs w:val="28"/>
-          <w:rtl w:val="0"/>
-          <w:lang w:val="en-US"/>
-        </w:rPr>
-        <w:t>photo album from the temple</w:t>
+        <w:t>s activity.</w:t>
+      </w:r>
+    </w:p>
+    <w:p>
+      <w:pPr>
+        <w:pStyle w:val="Body A"/>
+        <w:rPr>
+          <w:sz w:val="28"/>
+          <w:szCs w:val="28"/>
+        </w:rPr>
+      </w:pPr>
+      <w:r>
+        <w:rPr>
+          <w:rFonts w:ascii="Calibri" w:cs="Calibri" w:hAnsi="Calibri" w:eastAsia="Calibri"/>
+          <w:sz w:val="28"/>
+          <w:szCs w:val="28"/>
+          <w:rtl w:val="0"/>
+          <w:lang w:val="en-US"/>
+        </w:rPr>
+        <w:t>URS-3</w:t>
+      </w:r>
+      <w:r>
+        <w:rPr>
+          <w:rFonts w:ascii="Calibri" w:cs="Calibri" w:hAnsi="Calibri" w:eastAsia="Calibri"/>
+          <w:sz w:val="28"/>
+          <w:szCs w:val="28"/>
+          <w:rtl w:val="0"/>
+          <w:lang w:val="en-US"/>
+        </w:rPr>
+        <w:t>6</w:t>
+      </w:r>
+      <w:r>
+        <w:rPr>
+          <w:rFonts w:ascii="Calibri" w:cs="Calibri" w:hAnsi="Calibri" w:eastAsia="Calibri"/>
+          <w:sz w:val="28"/>
+          <w:szCs w:val="28"/>
+          <w:rtl w:val="0"/>
+          <w:lang w:val="en-US"/>
+        </w:rPr>
+        <w:t>: The administrator shall be able to delete the temple</w:t>
       </w:r>
       <w:r>
         <w:rPr>
@@ -1110,65 +1365,85 @@
           <w:rtl w:val="0"/>
           <w:lang w:val="en-US"/>
         </w:rPr>
-        <w:t>s gallery</w:t>
-      </w:r>
-    </w:p>
-    <w:p>
-      <w:pPr>
-        <w:pStyle w:val="Normal"/>
-        <w:rPr>
-          <w:sz w:val="28"/>
-          <w:szCs w:val="28"/>
-        </w:rPr>
-      </w:pPr>
-      <w:r>
-        <w:rPr>
-          <w:rFonts w:ascii="Calibri" w:cs="Calibri" w:hAnsi="Calibri" w:eastAsia="Calibri"/>
-          <w:sz w:val="28"/>
-          <w:szCs w:val="28"/>
-          <w:rtl w:val="0"/>
-          <w:lang w:val="en-US"/>
-        </w:rPr>
-        <w:t>URS-31: The administrator shall be able to add description to the photo album.</w:t>
-      </w:r>
-    </w:p>
-    <w:p>
-      <w:pPr>
-        <w:pStyle w:val="Normal"/>
-        <w:rPr>
-          <w:sz w:val="28"/>
-          <w:szCs w:val="28"/>
-        </w:rPr>
-      </w:pPr>
-      <w:r>
-        <w:rPr>
-          <w:rFonts w:ascii="Calibri" w:cs="Calibri" w:hAnsi="Calibri" w:eastAsia="Calibri"/>
-          <w:sz w:val="28"/>
-          <w:szCs w:val="28"/>
-          <w:rtl w:val="0"/>
-          <w:lang w:val="en-US"/>
-        </w:rPr>
-        <w:t xml:space="preserve">URS-32: The administrator shall be able to edit </w:t>
-      </w:r>
-      <w:r>
-        <w:rPr>
-          <w:rFonts w:ascii="Calibri" w:cs="Calibri" w:hAnsi="Calibri" w:eastAsia="Calibri"/>
-          <w:sz w:val="28"/>
-          <w:szCs w:val="28"/>
-          <w:rtl w:val="0"/>
-          <w:lang w:val="en-US"/>
-        </w:rPr>
-        <w:t xml:space="preserve">the photo </w:t>
-      </w:r>
-      <w:r>
-        <w:rPr>
-          <w:rFonts w:ascii="Calibri" w:cs="Calibri" w:hAnsi="Calibri" w:eastAsia="Calibri"/>
-          <w:sz w:val="28"/>
-          <w:szCs w:val="28"/>
-          <w:rtl w:val="0"/>
-          <w:lang w:val="en-US"/>
-        </w:rPr>
-        <w:t>album</w:t>
+        <w:t>s activity.</w:t>
+      </w:r>
+    </w:p>
+    <w:p>
+      <w:pPr>
+        <w:pStyle w:val="Body A"/>
+        <w:rPr>
+          <w:sz w:val="28"/>
+          <w:szCs w:val="28"/>
+        </w:rPr>
+      </w:pPr>
+      <w:r>
+        <w:rPr>
+          <w:rFonts w:ascii="Calibri" w:cs="Calibri" w:hAnsi="Calibri" w:eastAsia="Calibri"/>
+          <w:sz w:val="28"/>
+          <w:szCs w:val="28"/>
+          <w:rtl w:val="0"/>
+          <w:lang w:val="en-US"/>
+        </w:rPr>
+        <w:t>URS-3</w:t>
+      </w:r>
+      <w:r>
+        <w:rPr>
+          <w:rFonts w:ascii="Calibri" w:cs="Calibri" w:hAnsi="Calibri" w:eastAsia="Calibri"/>
+          <w:sz w:val="28"/>
+          <w:szCs w:val="28"/>
+          <w:rtl w:val="0"/>
+          <w:lang w:val="en-US"/>
+        </w:rPr>
+        <w:t>7</w:t>
+      </w:r>
+      <w:r>
+        <w:rPr>
+          <w:rFonts w:ascii="Calibri" w:cs="Calibri" w:hAnsi="Calibri" w:eastAsia="Calibri"/>
+          <w:sz w:val="28"/>
+          <w:szCs w:val="28"/>
+          <w:rtl w:val="0"/>
+          <w:lang w:val="en-US"/>
+        </w:rPr>
+        <w:t>: The administrator shall be able to edit the temple history.</w:t>
+      </w:r>
+    </w:p>
+    <w:p>
+      <w:pPr>
+        <w:pStyle w:val="Body A"/>
+        <w:rPr>
+          <w:sz w:val="28"/>
+          <w:szCs w:val="28"/>
+        </w:rPr>
+      </w:pPr>
+      <w:r>
+        <w:rPr>
+          <w:rFonts w:ascii="Calibri" w:cs="Calibri" w:hAnsi="Calibri" w:eastAsia="Calibri"/>
+          <w:sz w:val="28"/>
+          <w:szCs w:val="28"/>
+          <w:rtl w:val="0"/>
+          <w:lang w:val="en-US"/>
+        </w:rPr>
+        <w:t>URS-3</w:t>
+      </w:r>
+      <w:r>
+        <w:rPr>
+          <w:rFonts w:ascii="Calibri" w:cs="Calibri" w:hAnsi="Calibri" w:eastAsia="Calibri"/>
+          <w:sz w:val="28"/>
+          <w:szCs w:val="28"/>
+          <w:rtl w:val="0"/>
+          <w:lang w:val="en-US"/>
+        </w:rPr>
+        <w:t>8</w:t>
+      </w:r>
+      <w:r>
+        <w:rPr>
+          <w:rFonts w:ascii="Calibri" w:cs="Calibri" w:hAnsi="Calibri" w:eastAsia="Calibri"/>
+          <w:sz w:val="28"/>
+          <w:szCs w:val="28"/>
+          <w:rtl w:val="0"/>
+          <w:lang w:val="en-US"/>
+        </w:rPr>
+        <w:t>: The administrator shall be able to edit the temple</w:t>
       </w:r>
       <w:r>
         <w:rPr>
@@ -1188,36 +1463,46 @@
           <w:rtl w:val="0"/>
           <w:lang w:val="en-US"/>
         </w:rPr>
-        <w:t>s</w:t>
-      </w:r>
-      <w:r>
-        <w:rPr>
-          <w:rFonts w:ascii="Calibri" w:cs="Calibri" w:hAnsi="Calibri" w:eastAsia="Calibri"/>
-          <w:sz w:val="28"/>
-          <w:szCs w:val="28"/>
-          <w:rtl w:val="0"/>
-          <w:lang w:val="en-US"/>
-        </w:rPr>
-        <w:t xml:space="preserve"> description.</w:t>
-      </w:r>
-    </w:p>
-    <w:p>
-      <w:pPr>
-        <w:pStyle w:val="Normal"/>
-        <w:rPr>
-          <w:sz w:val="28"/>
-          <w:szCs w:val="28"/>
-        </w:rPr>
-      </w:pPr>
-      <w:r>
-        <w:rPr>
-          <w:rFonts w:ascii="Calibri" w:cs="Calibri" w:hAnsi="Calibri" w:eastAsia="Calibri"/>
-          <w:sz w:val="28"/>
-          <w:szCs w:val="28"/>
-          <w:rtl w:val="0"/>
-          <w:lang w:val="en-US"/>
-        </w:rPr>
-        <w:t>URS-33: The administrator shall be able to upload photo to the temple</w:t>
+        <w:t>s contact information.</w:t>
+      </w:r>
+    </w:p>
+    <w:p>
+      <w:pPr>
+        <w:pStyle w:val="Body A"/>
+        <w:rPr>
+          <w:sz w:val="28"/>
+          <w:szCs w:val="28"/>
+        </w:rPr>
+      </w:pPr>
+      <w:r>
+        <w:rPr>
+          <w:rFonts w:ascii="Calibri" w:cs="Calibri" w:hAnsi="Calibri" w:eastAsia="Calibri"/>
+          <w:sz w:val="28"/>
+          <w:szCs w:val="28"/>
+          <w:rtl w:val="0"/>
+          <w:lang w:val="en-US"/>
+        </w:rPr>
+        <w:t>URS-3</w:t>
+      </w:r>
+      <w:r>
+        <w:rPr>
+          <w:rFonts w:ascii="Calibri" w:cs="Calibri" w:hAnsi="Calibri" w:eastAsia="Calibri"/>
+          <w:sz w:val="28"/>
+          <w:szCs w:val="28"/>
+          <w:rtl w:val="0"/>
+          <w:lang w:val="en-US"/>
+        </w:rPr>
+        <w:t>9</w:t>
+      </w:r>
+      <w:r>
+        <w:rPr>
+          <w:rFonts w:ascii="Calibri" w:cs="Calibri" w:hAnsi="Calibri" w:eastAsia="Calibri"/>
+          <w:sz w:val="28"/>
+          <w:szCs w:val="28"/>
+          <w:rtl w:val="0"/>
+          <w:lang w:val="en-US"/>
+        </w:rPr>
+        <w:t>: The administrator shall be able to edit the temple</w:t>
       </w:r>
       <w:r>
         <w:rPr>
@@ -1237,26 +1522,46 @@
           <w:rtl w:val="0"/>
           <w:lang w:val="en-US"/>
         </w:rPr>
-        <w:t>s gallery.</w:t>
-      </w:r>
-    </w:p>
-    <w:p>
-      <w:pPr>
-        <w:pStyle w:val="Normal"/>
-        <w:rPr>
-          <w:sz w:val="28"/>
-          <w:szCs w:val="28"/>
-        </w:rPr>
-      </w:pPr>
-      <w:r>
-        <w:rPr>
-          <w:rFonts w:ascii="Calibri" w:cs="Calibri" w:hAnsi="Calibri" w:eastAsia="Calibri"/>
-          <w:sz w:val="28"/>
-          <w:szCs w:val="28"/>
-          <w:rtl w:val="0"/>
-          <w:lang w:val="en-US"/>
-        </w:rPr>
-        <w:t>URS-34: The administrator shall be able to delete photo from the temple</w:t>
+        <w:t>s address.</w:t>
+      </w:r>
+    </w:p>
+    <w:p>
+      <w:pPr>
+        <w:pStyle w:val="Body A"/>
+        <w:rPr>
+          <w:sz w:val="28"/>
+          <w:szCs w:val="28"/>
+        </w:rPr>
+      </w:pPr>
+      <w:r>
+        <w:rPr>
+          <w:rFonts w:ascii="Calibri" w:cs="Calibri" w:hAnsi="Calibri" w:eastAsia="Calibri"/>
+          <w:sz w:val="28"/>
+          <w:szCs w:val="28"/>
+          <w:rtl w:val="0"/>
+          <w:lang w:val="en-US"/>
+        </w:rPr>
+        <w:t>URS-</w:t>
+      </w:r>
+      <w:r>
+        <w:rPr>
+          <w:rFonts w:ascii="Calibri" w:cs="Calibri" w:hAnsi="Calibri" w:eastAsia="Calibri"/>
+          <w:sz w:val="28"/>
+          <w:szCs w:val="28"/>
+          <w:rtl w:val="0"/>
+          <w:lang w:val="en-US"/>
+        </w:rPr>
+        <w:t>40</w:t>
+      </w:r>
+      <w:r>
+        <w:rPr>
+          <w:rFonts w:ascii="Calibri" w:cs="Calibri" w:hAnsi="Calibri" w:eastAsia="Calibri"/>
+          <w:sz w:val="28"/>
+          <w:szCs w:val="28"/>
+          <w:rtl w:val="0"/>
+          <w:lang w:val="en-US"/>
+        </w:rPr>
+        <w:t>: The administrator shall be able to edit the temple</w:t>
       </w:r>
       <w:r>
         <w:rPr>
@@ -1276,592 +1581,12 @@
           <w:rtl w:val="0"/>
           <w:lang w:val="en-US"/>
         </w:rPr>
-        <w:t>s gallery.</w:t>
-      </w:r>
-    </w:p>
-    <w:p>
-      <w:pPr>
-        <w:pStyle w:val="Normal"/>
-        <w:rPr>
-          <w:sz w:val="28"/>
-          <w:szCs w:val="28"/>
-        </w:rPr>
-      </w:pPr>
-      <w:r>
-        <w:rPr>
-          <w:rFonts w:ascii="Calibri" w:cs="Calibri" w:hAnsi="Calibri" w:eastAsia="Calibri"/>
-          <w:sz w:val="28"/>
-          <w:szCs w:val="28"/>
-          <w:rtl w:val="0"/>
-          <w:lang w:val="en-US"/>
-        </w:rPr>
-        <w:t xml:space="preserve">URS-35: The administrator shall be able to upload </w:t>
-      </w:r>
-      <w:r>
-        <w:rPr>
-          <w:rFonts w:ascii="Calibri" w:cs="Calibri" w:hAnsi="Calibri" w:eastAsia="Calibri"/>
-          <w:sz w:val="28"/>
-          <w:szCs w:val="28"/>
-          <w:rtl w:val="0"/>
-          <w:lang w:val="en-US"/>
-        </w:rPr>
-        <w:t xml:space="preserve">a </w:t>
-      </w:r>
-      <w:r>
-        <w:rPr>
-          <w:rFonts w:ascii="Calibri" w:cs="Calibri" w:hAnsi="Calibri" w:eastAsia="Calibri"/>
-          <w:sz w:val="28"/>
-          <w:szCs w:val="28"/>
-          <w:rtl w:val="0"/>
-          <w:lang w:val="en-US"/>
-        </w:rPr>
-        <w:t>video to the temple</w:t>
-      </w:r>
-      <w:r>
-        <w:rPr>
-          <w:rFonts w:ascii="Calibri" w:cs="Calibri" w:hAnsi="Calibri" w:eastAsia="Calibri"/>
-          <w:sz w:val="28"/>
-          <w:szCs w:val="28"/>
-          <w:rtl w:val="0"/>
-          <w:lang w:val="en-US"/>
-        </w:rPr>
-        <w:t>’</w:t>
-      </w:r>
-      <w:r>
-        <w:rPr>
-          <w:rFonts w:ascii="Calibri" w:cs="Calibri" w:hAnsi="Calibri" w:eastAsia="Calibri"/>
-          <w:sz w:val="28"/>
-          <w:szCs w:val="28"/>
-          <w:rtl w:val="0"/>
-          <w:lang w:val="en-US"/>
-        </w:rPr>
-        <w:t>s gallery.</w:t>
-      </w:r>
-    </w:p>
-    <w:p>
-      <w:pPr>
-        <w:pStyle w:val="Normal"/>
-        <w:rPr>
-          <w:sz w:val="28"/>
-          <w:szCs w:val="28"/>
-        </w:rPr>
-      </w:pPr>
-      <w:r>
-        <w:rPr>
-          <w:rFonts w:ascii="Calibri" w:cs="Calibri" w:hAnsi="Calibri" w:eastAsia="Calibri"/>
-          <w:sz w:val="28"/>
-          <w:szCs w:val="28"/>
-          <w:rtl w:val="0"/>
-          <w:lang w:val="en-US"/>
-        </w:rPr>
-        <w:t xml:space="preserve">URS-36: The administrator shall be able to edit </w:t>
-      </w:r>
-      <w:r>
-        <w:rPr>
-          <w:rFonts w:ascii="Calibri" w:cs="Calibri" w:hAnsi="Calibri" w:eastAsia="Calibri"/>
-          <w:sz w:val="28"/>
-          <w:szCs w:val="28"/>
-          <w:rtl w:val="0"/>
-          <w:lang w:val="en-US"/>
-        </w:rPr>
-        <w:t xml:space="preserve">the </w:t>
-      </w:r>
-      <w:r>
-        <w:rPr>
-          <w:rFonts w:ascii="Calibri" w:cs="Calibri" w:hAnsi="Calibri" w:eastAsia="Calibri"/>
-          <w:sz w:val="28"/>
-          <w:szCs w:val="28"/>
-          <w:rtl w:val="0"/>
-          <w:lang w:val="en-US"/>
-        </w:rPr>
-        <w:t>video</w:t>
-      </w:r>
-      <w:r>
-        <w:rPr>
-          <w:rFonts w:ascii="Calibri" w:cs="Calibri" w:hAnsi="Calibri" w:eastAsia="Calibri"/>
-          <w:sz w:val="28"/>
-          <w:szCs w:val="28"/>
-          <w:rtl w:val="0"/>
-          <w:lang w:val="en-US"/>
-        </w:rPr>
-        <w:t>’</w:t>
-      </w:r>
-      <w:r>
-        <w:rPr>
-          <w:rFonts w:ascii="Calibri" w:cs="Calibri" w:hAnsi="Calibri" w:eastAsia="Calibri"/>
-          <w:sz w:val="28"/>
-          <w:szCs w:val="28"/>
-          <w:rtl w:val="0"/>
-          <w:lang w:val="en-US"/>
-        </w:rPr>
-        <w:t>s</w:t>
-      </w:r>
-      <w:r>
-        <w:rPr>
-          <w:rFonts w:ascii="Calibri" w:cs="Calibri" w:hAnsi="Calibri" w:eastAsia="Calibri"/>
-          <w:sz w:val="28"/>
-          <w:szCs w:val="28"/>
-          <w:rtl w:val="0"/>
-          <w:lang w:val="en-US"/>
-        </w:rPr>
-        <w:t xml:space="preserve"> description.</w:t>
-      </w:r>
-    </w:p>
-    <w:p>
-      <w:pPr>
-        <w:pStyle w:val="Normal"/>
-        <w:rPr>
-          <w:sz w:val="28"/>
-          <w:szCs w:val="28"/>
-        </w:rPr>
-      </w:pPr>
-      <w:r>
-        <w:rPr>
-          <w:rFonts w:ascii="Calibri" w:cs="Calibri" w:hAnsi="Calibri" w:eastAsia="Calibri"/>
-          <w:sz w:val="28"/>
-          <w:szCs w:val="28"/>
-          <w:rtl w:val="0"/>
-          <w:lang w:val="en-US"/>
-        </w:rPr>
-        <w:t xml:space="preserve">URS-37: The administrator shall be able to delete </w:t>
-      </w:r>
-      <w:r>
-        <w:rPr>
-          <w:rFonts w:ascii="Calibri" w:cs="Calibri" w:hAnsi="Calibri" w:eastAsia="Calibri"/>
-          <w:sz w:val="28"/>
-          <w:szCs w:val="28"/>
-          <w:rtl w:val="0"/>
-          <w:lang w:val="en-US"/>
-        </w:rPr>
-        <w:t xml:space="preserve">a </w:t>
-      </w:r>
-      <w:r>
-        <w:rPr>
-          <w:rFonts w:ascii="Calibri" w:cs="Calibri" w:hAnsi="Calibri" w:eastAsia="Calibri"/>
-          <w:sz w:val="28"/>
-          <w:szCs w:val="28"/>
-          <w:rtl w:val="0"/>
-          <w:lang w:val="en-US"/>
-        </w:rPr>
-        <w:t>video from the temple</w:t>
-      </w:r>
-      <w:r>
-        <w:rPr>
-          <w:rFonts w:ascii="Calibri" w:cs="Calibri" w:hAnsi="Calibri" w:eastAsia="Calibri"/>
-          <w:sz w:val="28"/>
-          <w:szCs w:val="28"/>
-          <w:rtl w:val="0"/>
-          <w:lang w:val="en-US"/>
-        </w:rPr>
-        <w:t>’</w:t>
-      </w:r>
-      <w:r>
-        <w:rPr>
-          <w:rFonts w:ascii="Calibri" w:cs="Calibri" w:hAnsi="Calibri" w:eastAsia="Calibri"/>
-          <w:sz w:val="28"/>
-          <w:szCs w:val="28"/>
-          <w:rtl w:val="0"/>
-          <w:lang w:val="en-US"/>
-        </w:rPr>
-        <w:t>s gallery.</w:t>
-      </w:r>
-    </w:p>
-    <w:p>
-      <w:pPr>
-        <w:pStyle w:val="Normal"/>
-        <w:rPr>
-          <w:sz w:val="28"/>
-          <w:szCs w:val="28"/>
-        </w:rPr>
-      </w:pPr>
-      <w:r>
-        <w:rPr>
-          <w:rFonts w:ascii="Calibri" w:cs="Calibri" w:hAnsi="Calibri" w:eastAsia="Calibri"/>
-          <w:sz w:val="28"/>
-          <w:szCs w:val="28"/>
-          <w:rtl w:val="0"/>
-          <w:lang w:val="en-US"/>
-        </w:rPr>
-        <w:t xml:space="preserve">URS-38: The administrator shall be able to add </w:t>
-      </w:r>
-      <w:r>
-        <w:rPr>
-          <w:rFonts w:ascii="Calibri" w:cs="Calibri" w:hAnsi="Calibri" w:eastAsia="Calibri"/>
-          <w:sz w:val="28"/>
-          <w:szCs w:val="28"/>
-          <w:rtl w:val="0"/>
-          <w:lang w:val="en-US"/>
-        </w:rPr>
-        <w:t xml:space="preserve">the </w:t>
-      </w:r>
-      <w:r>
-        <w:rPr>
-          <w:rFonts w:ascii="Calibri" w:cs="Calibri" w:hAnsi="Calibri" w:eastAsia="Calibri"/>
-          <w:sz w:val="28"/>
-          <w:szCs w:val="28"/>
-          <w:rtl w:val="0"/>
-          <w:lang w:val="en-US"/>
-        </w:rPr>
-        <w:t>temple</w:t>
-      </w:r>
-      <w:r>
-        <w:rPr>
-          <w:rFonts w:ascii="Calibri" w:cs="Calibri" w:hAnsi="Calibri" w:eastAsia="Calibri"/>
-          <w:sz w:val="28"/>
-          <w:szCs w:val="28"/>
-          <w:rtl w:val="0"/>
-          <w:lang w:val="en-US"/>
-        </w:rPr>
-        <w:t>’</w:t>
-      </w:r>
-      <w:r>
-        <w:rPr>
-          <w:rFonts w:ascii="Calibri" w:cs="Calibri" w:hAnsi="Calibri" w:eastAsia="Calibri"/>
-          <w:sz w:val="28"/>
-          <w:szCs w:val="28"/>
-          <w:rtl w:val="0"/>
-          <w:lang w:val="en-US"/>
-        </w:rPr>
-        <w:t>s activity.</w:t>
-      </w:r>
-    </w:p>
-    <w:p>
-      <w:pPr>
-        <w:pStyle w:val="Normal"/>
-        <w:rPr>
-          <w:sz w:val="28"/>
-          <w:szCs w:val="28"/>
-        </w:rPr>
-      </w:pPr>
-      <w:r>
-        <w:rPr>
-          <w:rFonts w:ascii="Calibri" w:cs="Calibri" w:hAnsi="Calibri" w:eastAsia="Calibri"/>
-          <w:sz w:val="28"/>
-          <w:szCs w:val="28"/>
-          <w:rtl w:val="0"/>
-          <w:lang w:val="en-US"/>
-        </w:rPr>
-        <w:t xml:space="preserve">URS-39: The administrator shall be able to edit </w:t>
-      </w:r>
-      <w:r>
-        <w:rPr>
-          <w:rFonts w:ascii="Calibri" w:cs="Calibri" w:hAnsi="Calibri" w:eastAsia="Calibri"/>
-          <w:sz w:val="28"/>
-          <w:szCs w:val="28"/>
-          <w:rtl w:val="0"/>
-          <w:lang w:val="en-US"/>
-        </w:rPr>
-        <w:t xml:space="preserve">the </w:t>
-      </w:r>
-      <w:r>
-        <w:rPr>
-          <w:rFonts w:ascii="Calibri" w:cs="Calibri" w:hAnsi="Calibri" w:eastAsia="Calibri"/>
-          <w:sz w:val="28"/>
-          <w:szCs w:val="28"/>
-          <w:rtl w:val="0"/>
-          <w:lang w:val="en-US"/>
-        </w:rPr>
-        <w:t>temple</w:t>
-      </w:r>
-      <w:r>
-        <w:rPr>
-          <w:rFonts w:ascii="Calibri" w:cs="Calibri" w:hAnsi="Calibri" w:eastAsia="Calibri"/>
-          <w:sz w:val="28"/>
-          <w:szCs w:val="28"/>
-          <w:rtl w:val="0"/>
-          <w:lang w:val="en-US"/>
-        </w:rPr>
-        <w:t>’</w:t>
-      </w:r>
-      <w:r>
-        <w:rPr>
-          <w:rFonts w:ascii="Calibri" w:cs="Calibri" w:hAnsi="Calibri" w:eastAsia="Calibri"/>
-          <w:sz w:val="28"/>
-          <w:szCs w:val="28"/>
-          <w:rtl w:val="0"/>
-          <w:lang w:val="en-US"/>
-        </w:rPr>
-        <w:t>s activity.</w:t>
-      </w:r>
-    </w:p>
-    <w:p>
-      <w:pPr>
-        <w:pStyle w:val="Normal"/>
-        <w:rPr>
-          <w:sz w:val="28"/>
-          <w:szCs w:val="28"/>
-        </w:rPr>
-      </w:pPr>
-      <w:r>
-        <w:rPr>
-          <w:rFonts w:ascii="Calibri" w:cs="Calibri" w:hAnsi="Calibri" w:eastAsia="Calibri"/>
-          <w:sz w:val="28"/>
-          <w:szCs w:val="28"/>
-          <w:rtl w:val="0"/>
-          <w:lang w:val="en-US"/>
-        </w:rPr>
-        <w:t xml:space="preserve">URS-40: The administrator shall be able to delete </w:t>
-      </w:r>
-      <w:r>
-        <w:rPr>
-          <w:rFonts w:ascii="Calibri" w:cs="Calibri" w:hAnsi="Calibri" w:eastAsia="Calibri"/>
-          <w:sz w:val="28"/>
-          <w:szCs w:val="28"/>
-          <w:rtl w:val="0"/>
-          <w:lang w:val="en-US"/>
-        </w:rPr>
-        <w:t xml:space="preserve">the </w:t>
-      </w:r>
-      <w:r>
-        <w:rPr>
-          <w:rFonts w:ascii="Calibri" w:cs="Calibri" w:hAnsi="Calibri" w:eastAsia="Calibri"/>
-          <w:sz w:val="28"/>
-          <w:szCs w:val="28"/>
-          <w:rtl w:val="0"/>
-          <w:lang w:val="en-US"/>
-        </w:rPr>
-        <w:t>temple</w:t>
-      </w:r>
-      <w:r>
-        <w:rPr>
-          <w:rFonts w:ascii="Calibri" w:cs="Calibri" w:hAnsi="Calibri" w:eastAsia="Calibri"/>
-          <w:sz w:val="28"/>
-          <w:szCs w:val="28"/>
-          <w:rtl w:val="0"/>
-          <w:lang w:val="en-US"/>
-        </w:rPr>
-        <w:t>’</w:t>
-      </w:r>
-      <w:r>
-        <w:rPr>
-          <w:rFonts w:ascii="Calibri" w:cs="Calibri" w:hAnsi="Calibri" w:eastAsia="Calibri"/>
-          <w:sz w:val="28"/>
-          <w:szCs w:val="28"/>
-          <w:rtl w:val="0"/>
-          <w:lang w:val="en-US"/>
-        </w:rPr>
-        <w:t>s activity.</w:t>
-      </w:r>
-    </w:p>
-    <w:p>
-      <w:pPr>
-        <w:pStyle w:val="Normal"/>
-        <w:rPr>
-          <w:sz w:val="28"/>
-          <w:szCs w:val="28"/>
-        </w:rPr>
-      </w:pPr>
-      <w:r>
-        <w:rPr>
-          <w:rFonts w:ascii="Calibri" w:cs="Calibri" w:hAnsi="Calibri" w:eastAsia="Calibri"/>
-          <w:sz w:val="28"/>
-          <w:szCs w:val="28"/>
-          <w:rtl w:val="0"/>
-          <w:lang w:val="en-US"/>
-        </w:rPr>
-        <w:t xml:space="preserve">URS-41: The administrator shall be able to edit </w:t>
-      </w:r>
-      <w:r>
-        <w:rPr>
-          <w:rFonts w:ascii="Calibri" w:cs="Calibri" w:hAnsi="Calibri" w:eastAsia="Calibri"/>
-          <w:sz w:val="28"/>
-          <w:szCs w:val="28"/>
-          <w:rtl w:val="0"/>
-          <w:lang w:val="en-US"/>
-        </w:rPr>
-        <w:t xml:space="preserve">the </w:t>
-      </w:r>
-      <w:r>
-        <w:rPr>
-          <w:rFonts w:ascii="Calibri" w:cs="Calibri" w:hAnsi="Calibri" w:eastAsia="Calibri"/>
-          <w:sz w:val="28"/>
-          <w:szCs w:val="28"/>
-          <w:rtl w:val="0"/>
-          <w:lang w:val="en-US"/>
-        </w:rPr>
-        <w:t>temple history.</w:t>
-      </w:r>
-    </w:p>
-    <w:p>
-      <w:pPr>
-        <w:pStyle w:val="Normal"/>
-        <w:rPr>
-          <w:sz w:val="28"/>
-          <w:szCs w:val="28"/>
-        </w:rPr>
-      </w:pPr>
-      <w:r>
-        <w:rPr>
-          <w:rFonts w:ascii="Calibri" w:cs="Calibri" w:hAnsi="Calibri" w:eastAsia="Calibri"/>
-          <w:sz w:val="28"/>
-          <w:szCs w:val="28"/>
-          <w:rtl w:val="0"/>
-          <w:lang w:val="en-US"/>
-        </w:rPr>
-        <w:t xml:space="preserve">URS-42: The administrator shall be able to edit </w:t>
-      </w:r>
-      <w:r>
-        <w:rPr>
-          <w:rFonts w:ascii="Calibri" w:cs="Calibri" w:hAnsi="Calibri" w:eastAsia="Calibri"/>
-          <w:sz w:val="28"/>
-          <w:szCs w:val="28"/>
-          <w:rtl w:val="0"/>
-          <w:lang w:val="en-US"/>
-        </w:rPr>
-        <w:t xml:space="preserve">the </w:t>
-      </w:r>
-      <w:r>
-        <w:rPr>
-          <w:rFonts w:ascii="Calibri" w:cs="Calibri" w:hAnsi="Calibri" w:eastAsia="Calibri"/>
-          <w:sz w:val="28"/>
-          <w:szCs w:val="28"/>
-          <w:rtl w:val="0"/>
-          <w:lang w:val="en-US"/>
-        </w:rPr>
-        <w:t>temple</w:t>
-      </w:r>
-      <w:r>
-        <w:rPr>
-          <w:rFonts w:ascii="Calibri" w:cs="Calibri" w:hAnsi="Calibri" w:eastAsia="Calibri"/>
-          <w:sz w:val="28"/>
-          <w:szCs w:val="28"/>
-          <w:rtl w:val="0"/>
-          <w:lang w:val="en-US"/>
-        </w:rPr>
-        <w:t>’</w:t>
-      </w:r>
-      <w:r>
-        <w:rPr>
-          <w:rFonts w:ascii="Calibri" w:cs="Calibri" w:hAnsi="Calibri" w:eastAsia="Calibri"/>
-          <w:sz w:val="28"/>
-          <w:szCs w:val="28"/>
-          <w:rtl w:val="0"/>
-          <w:lang w:val="en-US"/>
-        </w:rPr>
-        <w:t>s contact information.</w:t>
-      </w:r>
-    </w:p>
-    <w:p>
-      <w:pPr>
-        <w:pStyle w:val="Normal"/>
-        <w:rPr>
-          <w:sz w:val="28"/>
-          <w:szCs w:val="28"/>
-        </w:rPr>
-      </w:pPr>
-      <w:r>
-        <w:rPr>
-          <w:rFonts w:ascii="Calibri" w:cs="Calibri" w:hAnsi="Calibri" w:eastAsia="Calibri"/>
-          <w:sz w:val="28"/>
-          <w:szCs w:val="28"/>
-          <w:rtl w:val="0"/>
-          <w:lang w:val="en-US"/>
-        </w:rPr>
-        <w:t xml:space="preserve">URS-43: The administrator shall be able to edit </w:t>
-      </w:r>
-      <w:r>
-        <w:rPr>
-          <w:rFonts w:ascii="Calibri" w:cs="Calibri" w:hAnsi="Calibri" w:eastAsia="Calibri"/>
-          <w:sz w:val="28"/>
-          <w:szCs w:val="28"/>
-          <w:rtl w:val="0"/>
-          <w:lang w:val="en-US"/>
-        </w:rPr>
-        <w:t xml:space="preserve">the </w:t>
-      </w:r>
-      <w:r>
-        <w:rPr>
-          <w:rFonts w:ascii="Calibri" w:cs="Calibri" w:hAnsi="Calibri" w:eastAsia="Calibri"/>
-          <w:sz w:val="28"/>
-          <w:szCs w:val="28"/>
-          <w:rtl w:val="0"/>
-          <w:lang w:val="en-US"/>
-        </w:rPr>
-        <w:t>temple</w:t>
-      </w:r>
-      <w:r>
-        <w:rPr>
-          <w:rFonts w:ascii="Calibri" w:cs="Calibri" w:hAnsi="Calibri" w:eastAsia="Calibri"/>
-          <w:sz w:val="28"/>
-          <w:szCs w:val="28"/>
-          <w:rtl w:val="0"/>
-          <w:lang w:val="en-US"/>
-        </w:rPr>
-        <w:t>’</w:t>
-      </w:r>
-      <w:r>
-        <w:rPr>
-          <w:rFonts w:ascii="Calibri" w:cs="Calibri" w:hAnsi="Calibri" w:eastAsia="Calibri"/>
-          <w:sz w:val="28"/>
-          <w:szCs w:val="28"/>
-          <w:rtl w:val="0"/>
-          <w:lang w:val="en-US"/>
-        </w:rPr>
-        <w:t>s address.</w:t>
-      </w:r>
-    </w:p>
-    <w:p>
-      <w:pPr>
-        <w:pStyle w:val="Normal"/>
-        <w:rPr>
-          <w:sz w:val="28"/>
-          <w:szCs w:val="28"/>
-        </w:rPr>
-      </w:pPr>
-      <w:r>
-        <w:rPr>
-          <w:rFonts w:ascii="Calibri" w:cs="Calibri" w:hAnsi="Calibri" w:eastAsia="Calibri"/>
-          <w:sz w:val="28"/>
-          <w:szCs w:val="28"/>
-          <w:rtl w:val="0"/>
-          <w:lang w:val="en-US"/>
-        </w:rPr>
-        <w:t xml:space="preserve">URS-44: The administrator shall be able to edit </w:t>
-      </w:r>
-      <w:r>
-        <w:rPr>
-          <w:rFonts w:ascii="Calibri" w:cs="Calibri" w:hAnsi="Calibri" w:eastAsia="Calibri"/>
-          <w:sz w:val="28"/>
-          <w:szCs w:val="28"/>
-          <w:rtl w:val="0"/>
-          <w:lang w:val="en-US"/>
-        </w:rPr>
-        <w:t xml:space="preserve">the </w:t>
-      </w:r>
-      <w:r>
-        <w:rPr>
-          <w:rFonts w:ascii="Calibri" w:cs="Calibri" w:hAnsi="Calibri" w:eastAsia="Calibri"/>
-          <w:sz w:val="28"/>
-          <w:szCs w:val="28"/>
-          <w:rtl w:val="0"/>
-          <w:lang w:val="en-US"/>
-        </w:rPr>
-        <w:t>temple</w:t>
-      </w:r>
-      <w:r>
-        <w:rPr>
-          <w:rFonts w:ascii="Calibri" w:cs="Calibri" w:hAnsi="Calibri" w:eastAsia="Calibri"/>
-          <w:sz w:val="28"/>
-          <w:szCs w:val="28"/>
-          <w:rtl w:val="0"/>
-          <w:lang w:val="en-US"/>
-        </w:rPr>
-        <w:t>’</w:t>
-      </w:r>
-      <w:r>
-        <w:rPr>
-          <w:rFonts w:ascii="Calibri" w:cs="Calibri" w:hAnsi="Calibri" w:eastAsia="Calibri"/>
-          <w:sz w:val="28"/>
-          <w:szCs w:val="28"/>
-          <w:rtl w:val="0"/>
-          <w:lang w:val="en-US"/>
-        </w:rPr>
         <w:t>s map.</w:t>
       </w:r>
     </w:p>
     <w:p>
       <w:pPr>
-        <w:pStyle w:val="Normal"/>
+        <w:pStyle w:val="Body A"/>
         <w:rPr>
           <w:sz w:val="28"/>
           <w:szCs w:val="28"/>
@@ -1885,62 +1610,29 @@
           <w:rtl w:val="0"/>
           <w:lang w:val="en-US"/>
         </w:rPr>
-        <w:t>5</w:t>
-      </w:r>
-      <w:r>
-        <w:rPr>
-          <w:rFonts w:ascii="Calibri" w:cs="Calibri" w:hAnsi="Calibri" w:eastAsia="Calibri"/>
-          <w:sz w:val="28"/>
-          <w:szCs w:val="28"/>
-          <w:rtl w:val="0"/>
-          <w:lang w:val="en-US"/>
-        </w:rPr>
-        <w:t xml:space="preserve">: The administrator shall be able to </w:t>
-      </w:r>
-      <w:r>
-        <w:rPr>
-          <w:rFonts w:ascii="Calibri" w:cs="Calibri" w:hAnsi="Calibri" w:eastAsia="Calibri"/>
-          <w:sz w:val="28"/>
-          <w:szCs w:val="28"/>
-          <w:rtl w:val="0"/>
-          <w:lang w:val="en-US"/>
-        </w:rPr>
-        <w:t>reply</w:t>
-      </w:r>
-      <w:r>
-        <w:rPr>
-          <w:rFonts w:ascii="Calibri" w:cs="Calibri" w:hAnsi="Calibri" w:eastAsia="Calibri"/>
-          <w:sz w:val="28"/>
-          <w:szCs w:val="28"/>
-          <w:rtl w:val="0"/>
-          <w:lang w:val="en-US"/>
-        </w:rPr>
-        <w:t xml:space="preserve"> </w:t>
-      </w:r>
-      <w:r>
-        <w:rPr>
-          <w:rFonts w:ascii="Calibri" w:cs="Calibri" w:hAnsi="Calibri" w:eastAsia="Calibri"/>
-          <w:sz w:val="28"/>
-          <w:szCs w:val="28"/>
-          <w:rtl w:val="0"/>
-          <w:lang w:val="en-US"/>
-        </w:rPr>
-        <w:t xml:space="preserve">to a message that users sent from the </w:t>
-      </w:r>
-      <w:r>
-        <w:rPr>
-          <w:rFonts w:ascii="Calibri" w:cs="Calibri" w:hAnsi="Calibri" w:eastAsia="Calibri"/>
-          <w:sz w:val="28"/>
-          <w:szCs w:val="28"/>
-          <w:rtl w:val="0"/>
-          <w:lang w:val="en-US"/>
-        </w:rPr>
-        <w:t>contact form.</w:t>
-      </w:r>
-    </w:p>
-    <w:p>
-      <w:pPr>
-        <w:pStyle w:val="Normal"/>
+        <w:t>1</w:t>
+      </w:r>
+      <w:r>
+        <w:rPr>
+          <w:rFonts w:ascii="Calibri" w:cs="Calibri" w:hAnsi="Calibri" w:eastAsia="Calibri"/>
+          <w:sz w:val="28"/>
+          <w:szCs w:val="28"/>
+          <w:rtl w:val="0"/>
+          <w:lang w:val="en-US"/>
+        </w:rPr>
+        <w:t>: The administrator shall be able to reply to a message that users sent from the contact form.</w:t>
+      </w:r>
+    </w:p>
+    <w:p>
+      <w:pPr>
+        <w:pStyle w:val="Body A"/>
+        <w:rPr>
+          <w:rFonts w:ascii="Calibri" w:cs="Calibri" w:hAnsi="Calibri" w:eastAsia="Calibri"/>
+          <w:sz w:val="28"/>
+          <w:szCs w:val="28"/>
+          <w:rtl w:val="0"/>
+          <w:lang w:val="en-US"/>
+        </w:rPr>
       </w:pPr>
       <w:r>
         <w:rPr>
@@ -1960,27 +1652,17 @@
           <w:rtl w:val="0"/>
           <w:lang w:val="en-US"/>
         </w:rPr>
-        <w:t>6</w:t>
-      </w:r>
-      <w:r>
-        <w:rPr>
-          <w:rFonts w:ascii="Calibri" w:cs="Calibri" w:hAnsi="Calibri" w:eastAsia="Calibri"/>
-          <w:sz w:val="28"/>
-          <w:szCs w:val="28"/>
-          <w:rtl w:val="0"/>
-          <w:lang w:val="en-US"/>
-        </w:rPr>
-        <w:t xml:space="preserve">: The administrator shall be able to edit </w:t>
-      </w:r>
-      <w:r>
-        <w:rPr>
-          <w:rFonts w:ascii="Calibri" w:cs="Calibri" w:hAnsi="Calibri" w:eastAsia="Calibri"/>
-          <w:sz w:val="28"/>
-          <w:szCs w:val="28"/>
-          <w:rtl w:val="0"/>
-          <w:lang w:val="en-US"/>
-        </w:rPr>
-        <w:t>the link to other social network websites.</w:t>
+        <w:t>2</w:t>
+      </w:r>
+      <w:r>
+        <w:rPr>
+          <w:rFonts w:ascii="Calibri" w:cs="Calibri" w:hAnsi="Calibri" w:eastAsia="Calibri"/>
+          <w:sz w:val="28"/>
+          <w:szCs w:val="28"/>
+          <w:rtl w:val="0"/>
+          <w:lang w:val="en-US"/>
+        </w:rPr>
+        <w:t>: The administrator shall be able to edit the link to other social network websites.</w:t>
       </w:r>
     </w:p>
     <w:sectPr>
@@ -2078,38 +1760,10 @@
   <w:style w:type="paragraph" w:default="1" w:styleId="Normal">
     <w:name w:val="Normal"/>
     <w:next w:val="Normal"/>
-    <w:pPr>
-      <w:keepNext w:val="0"/>
-      <w:keepLines w:val="0"/>
-      <w:pageBreakBefore w:val="0"/>
-      <w:widowControl w:val="1"/>
-      <w:shd w:val="clear" w:color="auto" w:fill="auto"/>
-      <w:suppressAutoHyphens w:val="0"/>
-      <w:bidi w:val="0"/>
-      <w:spacing w:before="0" w:after="160" w:line="259" w:lineRule="auto"/>
-      <w:ind w:left="0" w:right="0" w:firstLine="0"/>
-      <w:jc w:val="left"/>
-      <w:outlineLvl w:val="9"/>
-    </w:pPr>
+    <w:pPr/>
     <w:rPr>
-      <w:rFonts w:ascii="Calibri" w:cs="Calibri" w:hAnsi="Calibri" w:eastAsia="Calibri"/>
-      <w:b w:val="0"/>
-      <w:bCs w:val="0"/>
-      <w:i w:val="0"/>
-      <w:iCs w:val="0"/>
-      <w:caps w:val="0"/>
-      <w:smallCaps w:val="0"/>
-      <w:strike w:val="0"/>
-      <w:dstrike w:val="0"/>
-      <w:outline w:val="0"/>
-      <w:color w:val="000000"/>
-      <w:spacing w:val="0"/>
-      <w:kern w:val="0"/>
-      <w:position w:val="0"/>
-      <w:sz w:val="22"/>
-      <w:szCs w:val="22"/>
-      <w:u w:val="none" w:color="000000"/>
-      <w:vertAlign w:val="baseline"/>
+      <w:sz w:val="24"/>
+      <w:szCs w:val="24"/>
       <w:lang w:val="en-US" w:eastAsia="en-US" w:bidi="ar-SA"/>
     </w:rPr>
   </w:style>
@@ -2188,6 +1842,50 @@
       <w:szCs w:val="24"/>
       <w:u w:val="none"/>
       <w:vertAlign w:val="baseline"/>
+    </w:rPr>
+  </w:style>
+  <w:style w:type="paragraph" w:styleId="Body A">
+    <w:name w:val="Body A"/>
+    <w:next w:val="Body A"/>
+    <w:pPr>
+      <w:keepNext w:val="0"/>
+      <w:keepLines w:val="0"/>
+      <w:pageBreakBefore w:val="0"/>
+      <w:widowControl w:val="1"/>
+      <w:pBdr>
+        <w:top w:val="nil"/>
+        <w:left w:val="nil"/>
+        <w:bottom w:val="nil"/>
+        <w:right w:val="nil"/>
+      </w:pBdr>
+      <w:shd w:val="clear" w:color="auto" w:fill="auto"/>
+      <w:suppressAutoHyphens w:val="0"/>
+      <w:bidi w:val="0"/>
+      <w:spacing w:before="0" w:after="160" w:line="259" w:lineRule="auto"/>
+      <w:ind w:left="0" w:right="0" w:firstLine="0"/>
+      <w:jc w:val="left"/>
+      <w:outlineLvl w:val="9"/>
+    </w:pPr>
+    <w:rPr>
+      <w:rFonts w:ascii="Calibri" w:cs="Calibri" w:hAnsi="Calibri" w:eastAsia="Calibri"/>
+      <w:b w:val="0"/>
+      <w:bCs w:val="0"/>
+      <w:i w:val="0"/>
+      <w:iCs w:val="0"/>
+      <w:caps w:val="0"/>
+      <w:smallCaps w:val="0"/>
+      <w:strike w:val="0"/>
+      <w:dstrike w:val="0"/>
+      <w:outline w:val="0"/>
+      <w:color w:val="000000"/>
+      <w:spacing w:val="0"/>
+      <w:kern w:val="0"/>
+      <w:position w:val="0"/>
+      <w:sz w:val="22"/>
+      <w:szCs w:val="22"/>
+      <w:u w:val="none" w:color="000000"/>
+      <w:vertAlign w:val="baseline"/>
+      <w:lang w:val="en-US"/>
     </w:rPr>
   </w:style>
 </w:styles>
@@ -3153,7 +2851,7 @@
           <a:buFontTx/>
           <a:buNone/>
           <a:tabLst/>
-          <a:defRPr b="0" baseline="0" cap="none" i="0" spc="0" strike="noStrike" sz="1100" u="none" kumimoji="0" normalizeH="0">
+          <a:defRPr b="0" baseline="0" cap="none" i="0" spc="0" strike="noStrike" sz="1200" u="none" kumimoji="0" normalizeH="0">
             <a:ln>
               <a:noFill/>
             </a:ln>
@@ -3161,11 +2859,15 @@
               <a:srgbClr val="000000"/>
             </a:solidFill>
             <a:effectLst/>
-            <a:uFillTx/>
-            <a:latin typeface="+mn-lt"/>
-            <a:ea typeface="+mn-ea"/>
-            <a:cs typeface="+mn-cs"/>
-            <a:sym typeface="Helvetica"/>
+            <a:uFill>
+              <a:solidFill>
+                <a:srgbClr val="000000"/>
+              </a:solidFill>
+            </a:uFill>
+            <a:latin typeface="Times New Roman"/>
+            <a:ea typeface="Times New Roman"/>
+            <a:cs typeface="Times New Roman"/>
+            <a:sym typeface="Times New Roman"/>
           </a:defRPr>
         </a:defPPr>
         <a:lvl1pPr marL="0" marR="0" indent="0" algn="l" defTabSz="914400" rtl="0" fontAlgn="auto" latinLnBrk="1" hangingPunct="0">
